--- a/++Templated Entries/++DrJay/LiveElectronicMusicTEMPLATEDJJ.docx
+++ b/++Templated Entries/++DrJay/LiveElectronicMusicTEMPLATEDJJ.docx
@@ -66,7 +66,6 @@
               <w:listItem w:displayText="Prof." w:value="Prof."/>
             </w:dropDownList>
           </w:sdtPr>
-          <w:sdtEndPr/>
           <w:sdtContent>
             <w:tc>
               <w:tcPr>
@@ -102,26 +101,15 @@
             </w:placeholder>
             <w:text/>
           </w:sdtPr>
-          <w:sdtEndPr/>
           <w:sdtContent>
             <w:tc>
               <w:tcPr>
                 <w:tcW w:w="2073" w:type="dxa"/>
               </w:tcPr>
               <w:p>
-                <w:proofErr w:type="spellStart"/>
-                <w:r>
-                  <w:t>Friedemann</w:t>
-                </w:r>
-                <w:proofErr w:type="spellEnd"/>
-                <w:r>
-                  <w:t xml:space="preserve"> </w:t>
-                </w:r>
-                <w:proofErr w:type="spellStart"/>
-                <w:r>
-                  <w:t>Sallis</w:t>
-                </w:r>
-                <w:proofErr w:type="spellEnd"/>
+                <w:r>
+                  <w:t>Friedemann Sallis</w:t>
+                </w:r>
               </w:p>
             </w:tc>
           </w:sdtContent>
@@ -136,18 +124,15 @@
             </w:placeholder>
             <w:text/>
           </w:sdtPr>
-          <w:sdtEndPr/>
           <w:sdtContent>
             <w:tc>
               <w:tcPr>
                 <w:tcW w:w="2551" w:type="dxa"/>
               </w:tcPr>
               <w:p>
-                <w:proofErr w:type="gramStart"/>
                 <w:r>
                   <w:t>and</w:t>
                 </w:r>
-                <w:proofErr w:type="gramEnd"/>
               </w:p>
             </w:tc>
           </w:sdtContent>
@@ -162,26 +147,15 @@
             </w:placeholder>
             <w:text/>
           </w:sdtPr>
-          <w:sdtEndPr/>
           <w:sdtContent>
             <w:tc>
               <w:tcPr>
                 <w:tcW w:w="2642" w:type="dxa"/>
               </w:tcPr>
               <w:p>
-                <w:proofErr w:type="spellStart"/>
-                <w:r>
-                  <w:t>Valentina</w:t>
-                </w:r>
-                <w:proofErr w:type="spellEnd"/>
-                <w:r>
-                  <w:t xml:space="preserve"> </w:t>
-                </w:r>
-                <w:proofErr w:type="spellStart"/>
-                <w:r>
-                  <w:t>Bertolani</w:t>
-                </w:r>
-                <w:proofErr w:type="spellEnd"/>
+                <w:r>
+                  <w:t>Valentina Bertolani</w:t>
+                </w:r>
               </w:p>
             </w:tc>
           </w:sdtContent>
@@ -217,7 +191,6 @@
             </w:placeholder>
             <w:showingPlcHdr/>
           </w:sdtPr>
-          <w:sdtEndPr/>
           <w:sdtContent>
             <w:tc>
               <w:tcPr>
@@ -267,7 +240,6 @@
             <w:showingPlcHdr/>
             <w:text/>
           </w:sdtPr>
-          <w:sdtEndPr/>
           <w:sdtContent>
             <w:tc>
               <w:tcPr>
@@ -334,7 +306,6 @@
         </w:tc>
       </w:tr>
       <w:tr>
-        <w:bookmarkStart w:id="0" w:name="_GoBack" w:colFirst="0" w:colLast="0" w:displacedByCustomXml="next"/>
         <w:sdt>
           <w:sdtPr>
             <w:alias w:val="Article headword"/>
@@ -345,7 +316,6 @@
             </w:placeholder>
             <w:text/>
           </w:sdtPr>
-          <w:sdtEndPr/>
           <w:sdtContent>
             <w:tc>
               <w:tcPr>
@@ -365,7 +335,6 @@
         </w:sdt>
       </w:tr>
       <w:tr>
-        <w:bookmarkEnd w:id="0" w:displacedByCustomXml="next"/>
         <w:sdt>
           <w:sdtPr>
             <w:alias w:val="Variant headwords"/>
@@ -376,7 +345,6 @@
             </w:placeholder>
             <w:showingPlcHdr/>
           </w:sdtPr>
-          <w:sdtEndPr/>
           <w:sdtContent>
             <w:tc>
               <w:tcPr>
@@ -423,9 +391,7 @@
             <w:placeholder>
               <w:docPart w:val="4D83F1505E2D034D85011DD74DABF101"/>
             </w:placeholder>
-            <w:showingPlcHdr/>
           </w:sdtPr>
-          <w:sdtEndPr/>
           <w:sdtContent>
             <w:tc>
               <w:tcPr>
@@ -437,23 +403,55 @@
               </w:tcPr>
               <w:p>
                 <w:r>
-                  <w:rPr>
-                    <w:rStyle w:val="PlaceholderText"/>
-                  </w:rPr>
-                  <w:t xml:space="preserve">[Enter an </w:t>
-                </w:r>
-                <w:r>
-                  <w:rPr>
-                    <w:rStyle w:val="PlaceholderText"/>
-                    <w:b/>
-                  </w:rPr>
-                  <w:t>abstract</w:t>
-                </w:r>
-                <w:r>
-                  <w:rPr>
-                    <w:rStyle w:val="PlaceholderText"/>
-                  </w:rPr>
-                  <w:t xml:space="preserve"> for your article]</w:t>
+                  <w:t>Defining live electronic music is notoriously problematic and increasingly difficult (Emmerson 2007, 89-90; see also Collins 2007, 38-54; Radford 2008, 158-66). Attempts at pinning down</w:t>
+                </w:r>
+                <w:r>
+                  <w:t xml:space="preserve"> the term are marked by the</w:t>
+                </w:r>
+                <w:r>
+                  <w:t xml:space="preserve"> ‘plurality and hazy definitions’ that we generally encounter in electronic music (Peters 2012, 3). Furthermore, the term and the musical concepts it entails are a moving target: new developments in technology and organology</w:t>
+                </w:r>
+                <w:r>
+                  <w:t xml:space="preserve"> continue to redefine the genre. For the purposes</w:t>
+                </w:r>
+                <w:r>
+                  <w:t xml:space="preserve"> </w:t>
+                </w:r>
+                <w:r>
+                  <w:t xml:space="preserve">of this article, </w:t>
+                </w:r>
+                <w:r>
+                  <w:t>live electronic music</w:t>
+                </w:r>
+                <w:r>
+                  <w:t xml:space="preserve"> will be defined</w:t>
+                </w:r>
+                <w:r>
+                  <w:t xml:space="preserve"> as performance in which the electronic part influences or is influenced by the perf</w:t>
+                </w:r>
+                <w:r>
+                  <w:t>ormers in some interactive way, because we believe that t</w:t>
+                </w:r>
+                <w:r>
+                  <w:t>h</w:t>
+                </w:r>
+                <w:r>
+                  <w:t>is type of music can best be understood as a</w:t>
+                </w:r>
+                <w:r>
+                  <w:t xml:space="preserve"> </w:t>
+                </w:r>
+                <w:r>
+                  <w:t>performance strategy rather than as</w:t>
+                </w:r>
+                <w:r>
+                  <w:t xml:space="preserve"> </w:t>
+                </w:r>
+                <w:r>
+                  <w:t>a compositional technique</w:t>
+                </w:r>
+                <w:r>
+                  <w:t>.</w:t>
                 </w:r>
               </w:p>
             </w:tc>
@@ -470,7 +468,6 @@
               <w:docPart w:val="F5EC6F9BE055C240948D4BA8B21062CB"/>
             </w:placeholder>
           </w:sdtPr>
-          <w:sdtEndPr/>
           <w:sdtContent>
             <w:tc>
               <w:tcPr>
@@ -481,1041 +478,240 @@
                 </w:tcMar>
               </w:tcPr>
               <w:p>
-                <w:pPr>
-                  <w:rPr>
-                    <w:rFonts w:ascii="Times New Roman" w:hAnsi="Times New Roman" w:cs="Times New Roman"/>
-                    <w:sz w:val="24"/>
-                    <w:szCs w:val="24"/>
-                  </w:rPr>
-                </w:pPr>
-                <w:r>
-                  <w:rPr>
-                    <w:rFonts w:ascii="Times New Roman" w:hAnsi="Times New Roman" w:cs="Times New Roman"/>
-                    <w:sz w:val="24"/>
-                    <w:szCs w:val="24"/>
-                  </w:rPr>
-                  <w:t>Defining live electronic music is notoriously problematic and increasingly difficult (</w:t>
-                </w:r>
-                <w:proofErr w:type="spellStart"/>
-                <w:r>
-                  <w:rPr>
-                    <w:rFonts w:ascii="Times New Roman" w:hAnsi="Times New Roman" w:cs="Times New Roman"/>
-                    <w:sz w:val="24"/>
-                    <w:szCs w:val="24"/>
-                  </w:rPr>
-                  <w:t>Emmerson</w:t>
-                </w:r>
-                <w:proofErr w:type="spellEnd"/>
-                <w:r>
-                  <w:rPr>
-                    <w:rFonts w:ascii="Times New Roman" w:hAnsi="Times New Roman" w:cs="Times New Roman"/>
-                    <w:sz w:val="24"/>
-                    <w:szCs w:val="24"/>
-                  </w:rPr>
-                  <w:t xml:space="preserve"> 2007, 89-90; see also Collins 2007, 38-54; Radford 2008, 158-66). Attempts at pinning down</w:t>
-                </w:r>
-                <w:r>
-                  <w:rPr>
-                    <w:rFonts w:ascii="Times New Roman" w:hAnsi="Times New Roman" w:cs="Times New Roman"/>
-                    <w:sz w:val="24"/>
-                    <w:szCs w:val="24"/>
-                  </w:rPr>
+                <w:r>
+                  <w:t>Defining live electronic music is notoriously problematic and increasingly difficult (Emmerson 2007, 89-90; see also Collins 2007, 38-54; Radford 2008, 158-66). Attempts at pinning down</w:t>
+                </w:r>
+                <w:r>
                   <w:t xml:space="preserve"> the term are marked by the</w:t>
                 </w:r>
                 <w:r>
-                  <w:rPr>
-                    <w:rFonts w:ascii="Times New Roman" w:hAnsi="Times New Roman" w:cs="Times New Roman"/>
-                    <w:sz w:val="24"/>
-                    <w:szCs w:val="24"/>
-                  </w:rPr>
-                  <w:t xml:space="preserve"> ‘plurality and hazy definitions’ that we generally encounter in electronic music (Peters 2012, 3). Furthermore, the term and the musical concepts it entails are a moving target: new developments in technology and organology continue to redefine the genre to this day. </w:t>
-                </w:r>
-                <w:r>
-                  <w:rPr>
-                    <w:rFonts w:ascii="Times New Roman" w:hAnsi="Times New Roman" w:cs="Times New Roman"/>
-                    <w:sz w:val="24"/>
-                    <w:szCs w:val="24"/>
-                  </w:rPr>
-                  <w:t>For our purposes</w:t>
-                </w:r>
-                <w:r>
-                  <w:rPr>
-                    <w:rFonts w:ascii="Times New Roman" w:hAnsi="Times New Roman" w:cs="Times New Roman"/>
-                    <w:sz w:val="24"/>
-                    <w:szCs w:val="24"/>
-                  </w:rPr>
-                  <w:t xml:space="preserve"> live electronic music</w:t>
-                </w:r>
-                <w:r>
-                  <w:rPr>
-                    <w:rFonts w:ascii="Times New Roman" w:hAnsi="Times New Roman" w:cs="Times New Roman"/>
-                    <w:sz w:val="24"/>
-                    <w:szCs w:val="24"/>
-                  </w:rPr>
+                  <w:t xml:space="preserve"> ‘plurality and hazy definitions’ that we generally encounter in electronic music (Peters 2012, 3). Furthermore, the term and the musical concepts it entails are a moving target: new developments in technology and organology</w:t>
+                </w:r>
+                <w:r>
+                  <w:t xml:space="preserve"> continue to redefine the genre. </w:t>
+                </w:r>
+                <w:r>
+                  <w:t xml:space="preserve">For </w:t>
+                </w:r>
+                <w:r>
+                  <w:t xml:space="preserve">the </w:t>
+                </w:r>
+                <w:r>
+                  <w:t>purposes</w:t>
+                </w:r>
+                <w:r>
+                  <w:t xml:space="preserve"> </w:t>
+                </w:r>
+                <w:r>
+                  <w:t xml:space="preserve">of this article, </w:t>
+                </w:r>
+                <w:r>
+                  <w:t>live electronic music</w:t>
+                </w:r>
+                <w:r>
                   <w:t xml:space="preserve"> will be defined</w:t>
                 </w:r>
                 <w:r>
-                  <w:rPr>
-                    <w:rFonts w:ascii="Times New Roman" w:hAnsi="Times New Roman" w:cs="Times New Roman"/>
-                    <w:sz w:val="24"/>
-                    <w:szCs w:val="24"/>
-                  </w:rPr>
                   <w:t xml:space="preserve"> as performance in which the electronic part influences or is influenced by the perf</w:t>
                 </w:r>
                 <w:r>
-                  <w:rPr>
-                    <w:rFonts w:ascii="Times New Roman" w:hAnsi="Times New Roman" w:cs="Times New Roman"/>
-                    <w:sz w:val="24"/>
-                    <w:szCs w:val="24"/>
-                  </w:rPr>
                   <w:t>ormers in some interactive way, because we believe that t</w:t>
                 </w:r>
                 <w:r>
-                  <w:rPr>
-                    <w:rFonts w:ascii="Times New Roman" w:hAnsi="Times New Roman" w:cs="Times New Roman"/>
-                    <w:sz w:val="24"/>
-                    <w:szCs w:val="24"/>
-                  </w:rPr>
                   <w:t>h</w:t>
                 </w:r>
                 <w:r>
-                  <w:rPr>
-                    <w:rFonts w:ascii="Times New Roman" w:hAnsi="Times New Roman" w:cs="Times New Roman"/>
-                    <w:sz w:val="24"/>
-                    <w:szCs w:val="24"/>
-                  </w:rPr>
                   <w:t>is type of music can best be understood as a</w:t>
                 </w:r>
                 <w:r>
-                  <w:rPr>
-                    <w:rFonts w:ascii="Times New Roman" w:hAnsi="Times New Roman" w:cs="Times New Roman"/>
-                    <w:sz w:val="24"/>
-                    <w:szCs w:val="24"/>
-                  </w:rPr>
                   <w:t xml:space="preserve"> </w:t>
                 </w:r>
                 <w:r>
-                  <w:rPr>
-                    <w:rFonts w:ascii="Times New Roman" w:hAnsi="Times New Roman" w:cs="Times New Roman"/>
-                    <w:sz w:val="24"/>
-                    <w:szCs w:val="24"/>
-                  </w:rPr>
                   <w:t>performance strategy rather than as</w:t>
                 </w:r>
                 <w:r>
-                  <w:rPr>
-                    <w:rFonts w:ascii="Times New Roman" w:hAnsi="Times New Roman" w:cs="Times New Roman"/>
-                    <w:sz w:val="24"/>
-                    <w:szCs w:val="24"/>
-                  </w:rPr>
                   <w:t xml:space="preserve"> </w:t>
                 </w:r>
                 <w:r>
-                  <w:rPr>
-                    <w:rFonts w:ascii="Times New Roman" w:hAnsi="Times New Roman" w:cs="Times New Roman"/>
-                    <w:sz w:val="24"/>
-                    <w:szCs w:val="24"/>
-                  </w:rPr>
                   <w:t>a compositional technique</w:t>
                 </w:r>
                 <w:r>
-                  <w:rPr>
-                    <w:rFonts w:ascii="Times New Roman" w:hAnsi="Times New Roman" w:cs="Times New Roman"/>
-                    <w:sz w:val="24"/>
-                    <w:szCs w:val="24"/>
-                  </w:rPr>
                   <w:t>.</w:t>
                 </w:r>
               </w:p>
+              <w:p/>
               <w:p>
-                <w:pPr>
-                  <w:rPr>
-                    <w:rFonts w:ascii="Times New Roman" w:hAnsi="Times New Roman"/>
-                    <w:sz w:val="24"/>
-                    <w:szCs w:val="24"/>
-                  </w:rPr>
-                </w:pPr>
-                <w:r>
-                  <w:rPr>
-                    <w:rFonts w:ascii="Times New Roman" w:hAnsi="Times New Roman" w:cs="Times New Roman"/>
-                    <w:sz w:val="24"/>
-                    <w:szCs w:val="24"/>
-                  </w:rPr>
-                  <w:t xml:space="preserve">Live electronic music has been part of the nomenclature of new Western art music since the middle of the twentieth century. </w:t>
-                </w:r>
-                <w:r>
-                  <w:rPr>
-                    <w:rFonts w:ascii="Times New Roman" w:hAnsi="Times New Roman"/>
-                    <w:sz w:val="24"/>
-                    <w:szCs w:val="24"/>
-                  </w:rPr>
-                  <w:t xml:space="preserve">Bruno </w:t>
-                </w:r>
-                <w:proofErr w:type="spellStart"/>
-                <w:r>
-                  <w:rPr>
-                    <w:rFonts w:ascii="Times New Roman" w:hAnsi="Times New Roman"/>
-                    <w:sz w:val="24"/>
-                    <w:szCs w:val="24"/>
-                  </w:rPr>
-                  <w:t>Maderna’s</w:t>
-                </w:r>
-                <w:proofErr w:type="spellEnd"/>
-                <w:r>
-                  <w:rPr>
-                    <w:rFonts w:ascii="Times New Roman" w:hAnsi="Times New Roman"/>
-                    <w:sz w:val="24"/>
-                    <w:szCs w:val="24"/>
-                  </w:rPr>
+                <w:r>
+                  <w:t xml:space="preserve">Live electronic music has been part of the nomenclature of new Western art music since the middle of the twentieth century. Bruno Maderna’s </w:t>
+                </w:r>
+                <w:r>
+                  <w:rPr>
+                    <w:i/>
+                  </w:rPr>
+                  <w:t>Musica su due dimensioni</w:t>
+                </w:r>
+                <w:r>
+                  <w:t xml:space="preserve"> for flute, cymbal and tape (1952) is often cited as the first work of </w:t>
+                </w:r>
+                <w:r>
+                  <w:t>live electronic music</w:t>
+                </w:r>
+                <w:r>
+                  <w:t xml:space="preserve"> (Deliège</w:t>
+                </w:r>
+                <w:r>
+                  <w:t xml:space="preserve"> 2011, 153), and it </w:t>
+                </w:r>
+                <w:r>
+                  <w:t>exemplifies</w:t>
+                </w:r>
+                <w:r>
+                  <w:t xml:space="preserve"> the dichotom</w:t>
+                </w:r>
+                <w:r>
+                  <w:t xml:space="preserve">y inherent in the term: live (re: human) electronic (re: </w:t>
+                </w:r>
+                <w:r>
+                  <w:t>machine)</w:t>
+                </w:r>
+                <w:r>
+                  <w:t xml:space="preserve"> music</w:t>
+                </w:r>
+                <w:r>
+                  <w:t xml:space="preserve">. </w:t>
+                </w:r>
+                <w:r>
+                  <w:t>S</w:t>
+                </w:r>
+                <w:r>
+                  <w:t xml:space="preserve">urveying the notion of live performance forces us to ‘look again over the whole history of electronic music, since the drive to take such music live has been ever present’ (Collins, Schedel, Wilson 2013, 188): </w:t>
+                </w:r>
+                <w:r>
+                  <w:t>consider the Telharmonium (patented in 1897), the Theremin</w:t>
+                </w:r>
+                <w:r>
                   <w:t xml:space="preserve"> </w:t>
                 </w:r>
-                <w:proofErr w:type="spellStart"/>
-                <w:r>
-                  <w:rPr>
-                    <w:rFonts w:ascii="Times New Roman" w:hAnsi="Times New Roman"/>
+                <w:r>
+                  <w:t>(created in 1920) and the Ondes Martenot (</w:t>
+                </w:r>
+                <w:r>
+                  <w:t>created in 1928</w:t>
+                </w:r>
+                <w:r>
+                  <w:t>)</w:t>
+                </w:r>
+                <w:r>
+                  <w:t xml:space="preserve">. The same can be said for the Hammond organ and the electric guitar, developed during the 1930s </w:t>
+                </w:r>
+                <w:r>
+                  <w:t xml:space="preserve">and 1940s respectively, and </w:t>
+                </w:r>
+                <w:r>
+                  <w:t xml:space="preserve">for compositions </w:t>
+                </w:r>
+                <w:r>
+                  <w:t>employing</w:t>
+                </w:r>
+                <w:bookmarkStart w:id="0" w:name="_GoBack"/>
+                <w:bookmarkEnd w:id="0"/>
+                <w:r>
+                  <w:t xml:space="preserve"> various types of electronic technology: Stefan Wolpe’s purported presentation at a Dada concert in Berlin in 1920 of 8 phonographs performing fragments of a Beethoven Symphony simultaneously at different speeds (Wolpe [1962] 1986, 209) or John Cage’s </w:t>
+                </w:r>
+                <w:r>
+                  <w:rPr>
                     <w:i/>
-                    <w:sz w:val="24"/>
-                    <w:szCs w:val="24"/>
-                  </w:rPr>
-                  <w:t>Musica</w:t>
-                </w:r>
-                <w:proofErr w:type="spellEnd"/>
-                <w:r>
-                  <w:rPr>
-                    <w:rFonts w:ascii="Times New Roman" w:hAnsi="Times New Roman"/>
+                  </w:rPr>
+                  <w:t>Imaginary Landscapes</w:t>
+                </w:r>
+                <w:r>
+                  <w:t xml:space="preserve"> no. 1 for piano, large Chinese cymbal and two turntables equipped with recordings of test tones (1939). In all cases we have human performers interacting with electronically powered sound-producing devices in which the outcomes, if not precisely prescribed are nevertheless foreseen. </w:t>
+                </w:r>
+              </w:p>
+              <w:p/>
+              <w:p>
+                <w:r>
+                  <w:t xml:space="preserve">Most authors now agree that live-electronic music came into its own in the 1960s with emergence of compositions ‘largely based on live synthesis’ (Manning 2013, 157, see also Sanden 2013, 87-91). Composers began looking for ways to increase real-time interactivity on stage between the performer(s) and new technology. Mauricio Kagel’s </w:t>
+                </w:r>
+                <w:r>
+                  <w:rPr>
                     <w:i/>
-                    <w:sz w:val="24"/>
-                    <w:szCs w:val="24"/>
-                  </w:rPr>
-                  <w:t xml:space="preserve"> </w:t>
-                </w:r>
-                <w:proofErr w:type="spellStart"/>
-                <w:r>
-                  <w:rPr>
-                    <w:rFonts w:ascii="Times New Roman" w:hAnsi="Times New Roman"/>
+                  </w:rPr>
+                  <w:t>Transición II</w:t>
+                </w:r>
+                <w:r>
+                  <w:t xml:space="preserve"> (1959) is believed to be the first work in which sounds recorded nea</w:t>
+                </w:r>
+                <w:r>
+                  <w:t>r the beginning</w:t>
+                </w:r>
+                <w:r>
+                  <w:t xml:space="preserve"> were then added to the work as tape loops later in the performance. Others, notably Karlheinz Stockhausen, experimented with new ways to generate and manipulate sounds produced during the course of a performance: </w:t>
+                </w:r>
+                <w:r>
+                  <w:rPr>
                     <w:i/>
-                    <w:sz w:val="24"/>
-                    <w:szCs w:val="24"/>
-                  </w:rPr>
-                  <w:t>su</w:t>
-                </w:r>
-                <w:proofErr w:type="spellEnd"/>
-                <w:r>
-                  <w:rPr>
-                    <w:rFonts w:ascii="Times New Roman" w:hAnsi="Times New Roman"/>
+                  </w:rPr>
+                  <w:t>Mixtur</w:t>
+                </w:r>
+                <w:r>
+                  <w:t xml:space="preserve"> (1964), </w:t>
+                </w:r>
+                <w:r>
+                  <w:rPr>
                     <w:i/>
-                    <w:sz w:val="24"/>
-                    <w:szCs w:val="24"/>
-                  </w:rPr>
-                  <w:t xml:space="preserve"> due </w:t>
-                </w:r>
-                <w:proofErr w:type="spellStart"/>
-                <w:r>
-                  <w:rPr>
-                    <w:rFonts w:ascii="Times New Roman" w:hAnsi="Times New Roman"/>
+                  </w:rPr>
+                  <w:t xml:space="preserve">Mikrophonie I </w:t>
+                </w:r>
+                <w:r>
+                  <w:t xml:space="preserve">(1964) and </w:t>
+                </w:r>
+                <w:r>
+                  <w:rPr>
                     <w:i/>
-                    <w:sz w:val="24"/>
-                    <w:szCs w:val="24"/>
-                  </w:rPr>
-                  <w:t>dimensioni</w:t>
-                </w:r>
-                <w:proofErr w:type="spellEnd"/>
-                <w:r>
-                  <w:rPr>
-                    <w:rFonts w:ascii="Times New Roman" w:hAnsi="Times New Roman"/>
-                    <w:sz w:val="24"/>
-                    <w:szCs w:val="24"/>
-                  </w:rPr>
-                  <w:t xml:space="preserve"> for flute, cymbal and tape (1952) is often cited as the first work of this type (</w:t>
-                </w:r>
-                <w:proofErr w:type="spellStart"/>
-                <w:r>
-                  <w:rPr>
-                    <w:rFonts w:ascii="Times New Roman" w:hAnsi="Times New Roman"/>
-                    <w:sz w:val="24"/>
-                    <w:szCs w:val="24"/>
-                  </w:rPr>
-                  <w:t>Deliège</w:t>
-                </w:r>
-                <w:proofErr w:type="spellEnd"/>
-                <w:r>
-                  <w:rPr>
-                    <w:rFonts w:ascii="Times New Roman" w:hAnsi="Times New Roman"/>
-                    <w:sz w:val="24"/>
-                    <w:szCs w:val="24"/>
-                  </w:rPr>
-                  <w:t xml:space="preserve"> 2011, 153), and it does indeed</w:t>
-                </w:r>
-                <w:r>
-                  <w:rPr>
-                    <w:rFonts w:ascii="Times New Roman" w:hAnsi="Times New Roman"/>
-                    <w:sz w:val="24"/>
-                    <w:szCs w:val="24"/>
-                  </w:rPr>
-                  <w:t xml:space="preserve"> stage the dichotomy inherent in the term: live (= human) electronic (= machine). In fact, surveying the notion of live performance forces us to ‘look again over the whole history of electronic music, since the drive to take such music live has been ever present’ (Collins, </w:t>
-                </w:r>
-                <w:proofErr w:type="spellStart"/>
-                <w:r>
-                  <w:rPr>
-                    <w:rFonts w:ascii="Times New Roman" w:hAnsi="Times New Roman"/>
-                    <w:sz w:val="24"/>
-                    <w:szCs w:val="24"/>
-                  </w:rPr>
-                  <w:t>Schedel</w:t>
-                </w:r>
-                <w:proofErr w:type="spellEnd"/>
-                <w:r>
-                  <w:rPr>
-                    <w:rFonts w:ascii="Times New Roman" w:hAnsi="Times New Roman"/>
-                    <w:sz w:val="24"/>
-                    <w:szCs w:val="24"/>
-                  </w:rPr>
-                  <w:t xml:space="preserve">, Wilson 2013, 188): </w:t>
-                </w:r>
-                <w:r>
-                  <w:rPr>
-                    <w:rFonts w:ascii="Times New Roman" w:hAnsi="Times New Roman"/>
-                    <w:sz w:val="24"/>
-                    <w:szCs w:val="24"/>
-                  </w:rPr>
-                  <w:t xml:space="preserve">consider the </w:t>
-                </w:r>
-                <w:proofErr w:type="spellStart"/>
-                <w:r>
-                  <w:rPr>
-                    <w:rFonts w:ascii="Times New Roman" w:hAnsi="Times New Roman"/>
-                    <w:sz w:val="24"/>
-                    <w:szCs w:val="24"/>
-                  </w:rPr>
-                  <w:t>Telharmonium</w:t>
-                </w:r>
-                <w:proofErr w:type="spellEnd"/>
-                <w:r>
-                  <w:rPr>
-                    <w:rFonts w:ascii="Times New Roman" w:hAnsi="Times New Roman"/>
-                    <w:sz w:val="24"/>
-                    <w:szCs w:val="24"/>
-                  </w:rPr>
-                  <w:t xml:space="preserve"> (patented in 1897), the Theremin</w:t>
-                </w:r>
-                <w:r>
-                  <w:rPr>
-                    <w:rFonts w:ascii="Times New Roman" w:hAnsi="Times New Roman"/>
-                    <w:sz w:val="24"/>
-                    <w:szCs w:val="24"/>
-                  </w:rPr>
-                  <w:t xml:space="preserve"> </w:t>
-                </w:r>
-                <w:r>
-                  <w:rPr>
-                    <w:rFonts w:ascii="Times New Roman" w:hAnsi="Times New Roman"/>
-                    <w:sz w:val="24"/>
-                    <w:szCs w:val="24"/>
-                  </w:rPr>
-                  <w:t xml:space="preserve">(created in 1920) and the </w:t>
-                </w:r>
-                <w:proofErr w:type="spellStart"/>
-                <w:r>
-                  <w:rPr>
-                    <w:rFonts w:ascii="Times New Roman" w:hAnsi="Times New Roman"/>
-                    <w:sz w:val="24"/>
-                    <w:szCs w:val="24"/>
-                  </w:rPr>
-                  <w:t>Ondes</w:t>
-                </w:r>
-                <w:proofErr w:type="spellEnd"/>
-                <w:r>
-                  <w:rPr>
-                    <w:rFonts w:ascii="Times New Roman" w:hAnsi="Times New Roman"/>
-                    <w:sz w:val="24"/>
-                    <w:szCs w:val="24"/>
-                  </w:rPr>
-                  <w:t xml:space="preserve"> </w:t>
-                </w:r>
-                <w:proofErr w:type="spellStart"/>
-                <w:r>
-                  <w:rPr>
-                    <w:rFonts w:ascii="Times New Roman" w:hAnsi="Times New Roman"/>
-                    <w:sz w:val="24"/>
-                    <w:szCs w:val="24"/>
-                  </w:rPr>
-                  <w:t>Martenot</w:t>
-                </w:r>
-                <w:proofErr w:type="spellEnd"/>
-                <w:r>
-                  <w:rPr>
-                    <w:rFonts w:ascii="Times New Roman" w:hAnsi="Times New Roman"/>
-                    <w:sz w:val="24"/>
-                    <w:szCs w:val="24"/>
-                  </w:rPr>
-                  <w:t xml:space="preserve"> (</w:t>
-                </w:r>
-                <w:r>
-                  <w:rPr>
-                    <w:rFonts w:ascii="Times New Roman" w:hAnsi="Times New Roman"/>
-                    <w:sz w:val="24"/>
-                    <w:szCs w:val="24"/>
-                  </w:rPr>
-                  <w:t>created in 1928</w:t>
-                </w:r>
-                <w:r>
-                  <w:rPr>
-                    <w:rFonts w:ascii="Times New Roman" w:hAnsi="Times New Roman"/>
-                    <w:sz w:val="24"/>
-                    <w:szCs w:val="24"/>
-                  </w:rPr>
-                  <w:t>)</w:t>
-                </w:r>
-                <w:r>
-                  <w:rPr>
-                    <w:rFonts w:ascii="Times New Roman" w:hAnsi="Times New Roman"/>
-                    <w:sz w:val="24"/>
-                    <w:szCs w:val="24"/>
-                  </w:rPr>
-                  <w:t xml:space="preserve">. The same can be said for the Hammond organ and the electric guitar, developed during the 1930s </w:t>
-                </w:r>
-                <w:r>
-                  <w:rPr>
-                    <w:rFonts w:ascii="Times New Roman" w:hAnsi="Times New Roman"/>
-                    <w:sz w:val="24"/>
-                    <w:szCs w:val="24"/>
-                  </w:rPr>
-                  <w:t>and 1940s respectively. The same can</w:t>
-                </w:r>
-                <w:r>
-                  <w:rPr>
-                    <w:rFonts w:ascii="Times New Roman" w:hAnsi="Times New Roman"/>
-                    <w:sz w:val="24"/>
-                    <w:szCs w:val="24"/>
-                  </w:rPr>
-                  <w:t xml:space="preserve"> </w:t>
-                </w:r>
-                <w:r>
-                  <w:rPr>
-                    <w:rFonts w:ascii="Times New Roman" w:hAnsi="Times New Roman"/>
-                    <w:sz w:val="24"/>
-                    <w:szCs w:val="24"/>
-                  </w:rPr>
-                  <w:t>be said</w:t>
-                </w:r>
-                <w:r>
-                  <w:rPr>
-                    <w:rFonts w:ascii="Times New Roman" w:hAnsi="Times New Roman"/>
-                    <w:sz w:val="24"/>
-                    <w:szCs w:val="24"/>
-                  </w:rPr>
-                  <w:t xml:space="preserve"> for compositions that employ various types of electronic technology: Stefan </w:t>
-                </w:r>
-                <w:proofErr w:type="spellStart"/>
-                <w:r>
-                  <w:rPr>
-                    <w:rFonts w:ascii="Times New Roman" w:hAnsi="Times New Roman"/>
-                    <w:sz w:val="24"/>
-                    <w:szCs w:val="24"/>
-                  </w:rPr>
-                  <w:t>Wolpe’s</w:t>
-                </w:r>
-                <w:proofErr w:type="spellEnd"/>
-                <w:r>
-                  <w:rPr>
-                    <w:rFonts w:ascii="Times New Roman" w:hAnsi="Times New Roman"/>
-                    <w:sz w:val="24"/>
-                    <w:szCs w:val="24"/>
-                  </w:rPr>
-                  <w:t xml:space="preserve"> purported presentation at a Dada concert in Berlin in 1920 of 8 phonographs performing fragments of a Beethoven Symphony simultaneously at different speeds (</w:t>
-                </w:r>
-                <w:proofErr w:type="spellStart"/>
-                <w:r>
-                  <w:rPr>
-                    <w:rFonts w:ascii="Times New Roman" w:hAnsi="Times New Roman"/>
-                    <w:sz w:val="24"/>
-                    <w:szCs w:val="24"/>
-                  </w:rPr>
-                  <w:t>Wolpe</w:t>
-                </w:r>
-                <w:proofErr w:type="spellEnd"/>
-                <w:r>
-                  <w:rPr>
-                    <w:rFonts w:ascii="Times New Roman" w:hAnsi="Times New Roman"/>
-                    <w:sz w:val="24"/>
-                    <w:szCs w:val="24"/>
-                  </w:rPr>
-                  <w:t xml:space="preserve"> [1962] 1986, 209) or John Cage’s </w:t>
-                </w:r>
-                <w:r>
-                  <w:rPr>
-                    <w:rFonts w:ascii="Times New Roman" w:hAnsi="Times New Roman"/>
-                    <w:i/>
-                    <w:sz w:val="24"/>
-                    <w:szCs w:val="24"/>
-                  </w:rPr>
-                  <w:t>Imaginary Landscapes</w:t>
-                </w:r>
-                <w:r>
-                  <w:rPr>
-                    <w:rFonts w:ascii="Times New Roman" w:hAnsi="Times New Roman"/>
-                    <w:sz w:val="24"/>
-                    <w:szCs w:val="24"/>
-                  </w:rPr>
-                  <w:t xml:space="preserve"> no. 1 for piano, large Chinese cymbal and two turntables equipped with recordings of test tones (1939). In all cases we have human performers interacting with electronically powered sound-producing devices in which the outcomes, if not precisely prescribed are nevertheless foreseen. </w:t>
+                  </w:rPr>
+                  <w:t>II</w:t>
+                </w:r>
+                <w:r>
+                  <w:t xml:space="preserve"> (1965). Much of this explosive innovation took place at newly formed centres. The San Francisco Tape Music Center (later the Mills College Tape Music Center when it moved to Oakland in 1966), founded in 1961 by Morton Subotnik, Ramon Sender and Pauline Oliveros, is a good example. The Center cultivated an ‘atmosphere of homespun improvisation’ (Brend 2012, 145), in which composers and performers rubbed shoulders with technicians and inventors. At the Center, the ‘dividing lines between performance and unsullied electronic music were always vague and productively so’ (Rockwell 2008, ix). </w:t>
                 </w:r>
               </w:p>
+              <w:p/>
               <w:p>
-                <w:pPr>
-                  <w:rPr>
-                    <w:rFonts w:ascii="Times New Roman" w:hAnsi="Times New Roman" w:cs="Times New Roman"/>
-                    <w:sz w:val="24"/>
-                    <w:szCs w:val="24"/>
-                  </w:rPr>
-                </w:pPr>
-                <w:r>
-                  <w:rPr>
-                    <w:rFonts w:ascii="Times New Roman" w:hAnsi="Times New Roman" w:cs="Times New Roman"/>
-                    <w:sz w:val="24"/>
-                    <w:szCs w:val="24"/>
-                  </w:rPr>
-                  <w:t xml:space="preserve">Most authors now agree that live-electronic music came into its own in the 1960s with emergence of compositions ‘largely based </w:t>
-                </w:r>
-                <w:proofErr w:type="gramStart"/>
-                <w:r>
-                  <w:rPr>
-                    <w:rFonts w:ascii="Times New Roman" w:hAnsi="Times New Roman" w:cs="Times New Roman"/>
-                    <w:sz w:val="24"/>
-                    <w:szCs w:val="24"/>
-                  </w:rPr>
-                  <w:t>on live synthesis’</w:t>
-                </w:r>
-                <w:proofErr w:type="gramEnd"/>
-                <w:r>
-                  <w:rPr>
-                    <w:rFonts w:ascii="Times New Roman" w:hAnsi="Times New Roman" w:cs="Times New Roman"/>
-                    <w:sz w:val="24"/>
-                    <w:szCs w:val="24"/>
-                  </w:rPr>
-                  <w:t xml:space="preserve"> (Manning 2013, 157, see also Sanden 2013, 87-91). Composers began looking for ways to increase real-time interactivity on stage between the performer(s) and new technology. Mauricio </w:t>
-                </w:r>
-                <w:proofErr w:type="spellStart"/>
-                <w:r>
-                  <w:rPr>
-                    <w:rFonts w:ascii="Times New Roman" w:hAnsi="Times New Roman" w:cs="Times New Roman"/>
-                    <w:sz w:val="24"/>
-                    <w:szCs w:val="24"/>
-                  </w:rPr>
-                  <w:t>Kagel’s</w:t>
-                </w:r>
-                <w:proofErr w:type="spellEnd"/>
-                <w:r>
-                  <w:rPr>
-                    <w:rFonts w:ascii="Times New Roman" w:hAnsi="Times New Roman" w:cs="Times New Roman"/>
-                    <w:sz w:val="24"/>
-                    <w:szCs w:val="24"/>
-                  </w:rPr>
-                  <w:t xml:space="preserve"> </w:t>
-                </w:r>
-                <w:proofErr w:type="spellStart"/>
-                <w:r>
-                  <w:rPr>
-                    <w:rFonts w:ascii="Times New Roman" w:hAnsi="Times New Roman" w:cs="Times New Roman"/>
-                    <w:i/>
-                    <w:sz w:val="24"/>
-                    <w:szCs w:val="24"/>
-                  </w:rPr>
-                  <w:t>Transición</w:t>
-                </w:r>
-                <w:proofErr w:type="spellEnd"/>
-                <w:r>
-                  <w:rPr>
-                    <w:rFonts w:ascii="Times New Roman" w:hAnsi="Times New Roman" w:cs="Times New Roman"/>
-                    <w:i/>
-                    <w:sz w:val="24"/>
-                    <w:szCs w:val="24"/>
-                  </w:rPr>
-                  <w:t xml:space="preserve"> II</w:t>
-                </w:r>
-                <w:r>
-                  <w:rPr>
-                    <w:rFonts w:ascii="Times New Roman" w:hAnsi="Times New Roman" w:cs="Times New Roman"/>
-                    <w:sz w:val="24"/>
-                    <w:szCs w:val="24"/>
-                  </w:rPr>
-                  <w:t xml:space="preserve"> (1959) is believed to be the first work in which sounds recorded nea</w:t>
-                </w:r>
-                <w:r>
-                  <w:rPr>
-                    <w:rFonts w:ascii="Times New Roman" w:hAnsi="Times New Roman" w:cs="Times New Roman"/>
-                    <w:sz w:val="24"/>
-                    <w:szCs w:val="24"/>
-                  </w:rPr>
-                  <w:t>r the beginning</w:t>
-                </w:r>
-                <w:r>
-                  <w:rPr>
-                    <w:rFonts w:ascii="Times New Roman" w:hAnsi="Times New Roman" w:cs="Times New Roman"/>
-                    <w:sz w:val="24"/>
-                    <w:szCs w:val="24"/>
-                  </w:rPr>
-                  <w:t xml:space="preserve"> were then added to the work as tape loops later in the performance. Others, notably </w:t>
-                </w:r>
-                <w:proofErr w:type="spellStart"/>
-                <w:r>
-                  <w:rPr>
-                    <w:rFonts w:ascii="Times New Roman" w:hAnsi="Times New Roman" w:cs="Times New Roman"/>
-                    <w:sz w:val="24"/>
-                    <w:szCs w:val="24"/>
-                  </w:rPr>
-                  <w:t>Karlheinz</w:t>
-                </w:r>
-                <w:proofErr w:type="spellEnd"/>
-                <w:r>
-                  <w:rPr>
-                    <w:rFonts w:ascii="Times New Roman" w:hAnsi="Times New Roman" w:cs="Times New Roman"/>
-                    <w:sz w:val="24"/>
-                    <w:szCs w:val="24"/>
-                  </w:rPr>
-                  <w:t xml:space="preserve"> </w:t>
-                </w:r>
-                <w:r>
-                  <w:rPr>
-                    <w:rFonts w:ascii="Times New Roman" w:hAnsi="Times New Roman" w:cs="Times New Roman"/>
-                    <w:sz w:val="24"/>
-                    <w:szCs w:val="24"/>
-                  </w:rPr>
-                  <w:lastRenderedPageBreak/>
-                  <w:t xml:space="preserve">Stockhausen, experimented with new ways to generate and manipulate sounds produced during the course of a performance: </w:t>
-                </w:r>
-                <w:proofErr w:type="spellStart"/>
-                <w:r>
-                  <w:rPr>
-                    <w:rFonts w:ascii="Times New Roman" w:hAnsi="Times New Roman" w:cs="Times New Roman"/>
-                    <w:i/>
-                    <w:sz w:val="24"/>
-                    <w:szCs w:val="24"/>
-                  </w:rPr>
-                  <w:t>Mixtur</w:t>
-                </w:r>
-                <w:proofErr w:type="spellEnd"/>
-                <w:r>
-                  <w:rPr>
-                    <w:rFonts w:ascii="Times New Roman" w:hAnsi="Times New Roman" w:cs="Times New Roman"/>
-                    <w:sz w:val="24"/>
-                    <w:szCs w:val="24"/>
-                  </w:rPr>
-                  <w:t xml:space="preserve"> (1964), </w:t>
-                </w:r>
-                <w:proofErr w:type="spellStart"/>
-                <w:r>
-                  <w:rPr>
-                    <w:rFonts w:ascii="Times New Roman" w:hAnsi="Times New Roman" w:cs="Times New Roman"/>
-                    <w:i/>
-                    <w:sz w:val="24"/>
-                    <w:szCs w:val="24"/>
-                  </w:rPr>
-                  <w:t>Mikrophonie</w:t>
-                </w:r>
-                <w:proofErr w:type="spellEnd"/>
-                <w:r>
-                  <w:rPr>
-                    <w:rFonts w:ascii="Times New Roman" w:hAnsi="Times New Roman" w:cs="Times New Roman"/>
-                    <w:i/>
-                    <w:sz w:val="24"/>
-                    <w:szCs w:val="24"/>
-                  </w:rPr>
-                  <w:t xml:space="preserve"> I </w:t>
-                </w:r>
-                <w:r>
-                  <w:rPr>
-                    <w:rFonts w:ascii="Times New Roman" w:hAnsi="Times New Roman" w:cs="Times New Roman"/>
-                    <w:sz w:val="24"/>
-                    <w:szCs w:val="24"/>
-                  </w:rPr>
-                  <w:t xml:space="preserve">(1964) and </w:t>
-                </w:r>
-                <w:r>
-                  <w:rPr>
-                    <w:rFonts w:ascii="Times New Roman" w:hAnsi="Times New Roman" w:cs="Times New Roman"/>
-                    <w:i/>
-                    <w:sz w:val="24"/>
-                    <w:szCs w:val="24"/>
-                  </w:rPr>
-                  <w:t>II</w:t>
-                </w:r>
-                <w:r>
-                  <w:rPr>
-                    <w:rFonts w:ascii="Times New Roman" w:hAnsi="Times New Roman" w:cs="Times New Roman"/>
-                    <w:sz w:val="24"/>
-                    <w:szCs w:val="24"/>
-                  </w:rPr>
-                  <w:t xml:space="preserve"> (1965). Much of this explosive innovation took place at newly formed centres. The San Francisco Tape Music </w:t>
-                </w:r>
-                <w:proofErr w:type="spellStart"/>
-                <w:r>
-                  <w:rPr>
-                    <w:rFonts w:ascii="Times New Roman" w:hAnsi="Times New Roman" w:cs="Times New Roman"/>
-                    <w:sz w:val="24"/>
-                    <w:szCs w:val="24"/>
-                  </w:rPr>
-                  <w:t>Center</w:t>
-                </w:r>
-                <w:proofErr w:type="spellEnd"/>
-                <w:r>
-                  <w:rPr>
-                    <w:rFonts w:ascii="Times New Roman" w:hAnsi="Times New Roman" w:cs="Times New Roman"/>
-                    <w:sz w:val="24"/>
-                    <w:szCs w:val="24"/>
-                  </w:rPr>
-                  <w:t xml:space="preserve"> (later the Mills College Tape Music </w:t>
-                </w:r>
-                <w:proofErr w:type="spellStart"/>
-                <w:r>
-                  <w:rPr>
-                    <w:rFonts w:ascii="Times New Roman" w:hAnsi="Times New Roman" w:cs="Times New Roman"/>
-                    <w:sz w:val="24"/>
-                    <w:szCs w:val="24"/>
-                  </w:rPr>
-                  <w:t>Center</w:t>
-                </w:r>
-                <w:proofErr w:type="spellEnd"/>
-                <w:r>
-                  <w:rPr>
-                    <w:rFonts w:ascii="Times New Roman" w:hAnsi="Times New Roman" w:cs="Times New Roman"/>
-                    <w:sz w:val="24"/>
-                    <w:szCs w:val="24"/>
-                  </w:rPr>
-                  <w:t xml:space="preserve"> when it moved to Oakland in 1966), founded in 1961 by Morton </w:t>
-                </w:r>
-                <w:proofErr w:type="spellStart"/>
-                <w:r>
-                  <w:rPr>
-                    <w:rFonts w:ascii="Times New Roman" w:hAnsi="Times New Roman" w:cs="Times New Roman"/>
-                    <w:sz w:val="24"/>
-                    <w:szCs w:val="24"/>
-                  </w:rPr>
-                  <w:t>Subotnik</w:t>
-                </w:r>
-                <w:proofErr w:type="spellEnd"/>
-                <w:r>
-                  <w:rPr>
-                    <w:rFonts w:ascii="Times New Roman" w:hAnsi="Times New Roman" w:cs="Times New Roman"/>
-                    <w:sz w:val="24"/>
-                    <w:szCs w:val="24"/>
-                  </w:rPr>
-                  <w:t xml:space="preserve">, Ramon Sender and Pauline </w:t>
-                </w:r>
-                <w:proofErr w:type="spellStart"/>
-                <w:r>
-                  <w:rPr>
-                    <w:rFonts w:ascii="Times New Roman" w:hAnsi="Times New Roman" w:cs="Times New Roman"/>
-                    <w:sz w:val="24"/>
-                    <w:szCs w:val="24"/>
-                  </w:rPr>
-                  <w:t>Oliveros</w:t>
-                </w:r>
-                <w:proofErr w:type="spellEnd"/>
-                <w:r>
-                  <w:rPr>
-                    <w:rFonts w:ascii="Times New Roman" w:hAnsi="Times New Roman" w:cs="Times New Roman"/>
-                    <w:sz w:val="24"/>
-                    <w:szCs w:val="24"/>
-                  </w:rPr>
-                  <w:t xml:space="preserve">, is a good example. The </w:t>
-                </w:r>
-                <w:proofErr w:type="spellStart"/>
-                <w:r>
-                  <w:rPr>
-                    <w:rFonts w:ascii="Times New Roman" w:hAnsi="Times New Roman" w:cs="Times New Roman"/>
-                    <w:sz w:val="24"/>
-                    <w:szCs w:val="24"/>
-                  </w:rPr>
-                  <w:t>Center</w:t>
-                </w:r>
-                <w:proofErr w:type="spellEnd"/>
-                <w:r>
-                  <w:rPr>
-                    <w:rFonts w:ascii="Times New Roman" w:hAnsi="Times New Roman" w:cs="Times New Roman"/>
-                    <w:sz w:val="24"/>
-                    <w:szCs w:val="24"/>
-                  </w:rPr>
-                  <w:t xml:space="preserve"> cultivated </w:t>
-                </w:r>
-                <w:proofErr w:type="gramStart"/>
-                <w:r>
-                  <w:rPr>
-                    <w:rFonts w:ascii="Times New Roman" w:hAnsi="Times New Roman" w:cs="Times New Roman"/>
-                    <w:sz w:val="24"/>
-                    <w:szCs w:val="24"/>
-                  </w:rPr>
-                  <w:t>an ‘atmosphere</w:t>
-                </w:r>
-                <w:proofErr w:type="gramEnd"/>
-                <w:r>
-                  <w:rPr>
-                    <w:rFonts w:ascii="Times New Roman" w:hAnsi="Times New Roman" w:cs="Times New Roman"/>
-                    <w:sz w:val="24"/>
-                    <w:szCs w:val="24"/>
-                  </w:rPr>
-                  <w:t xml:space="preserve"> of homespun improvisation’ (</w:t>
-                </w:r>
-                <w:proofErr w:type="spellStart"/>
-                <w:r>
-                  <w:rPr>
-                    <w:rFonts w:ascii="Times New Roman" w:hAnsi="Times New Roman" w:cs="Times New Roman"/>
-                    <w:sz w:val="24"/>
-                    <w:szCs w:val="24"/>
-                  </w:rPr>
-                  <w:t>Brend</w:t>
-                </w:r>
-                <w:proofErr w:type="spellEnd"/>
-                <w:r>
-                  <w:rPr>
-                    <w:rFonts w:ascii="Times New Roman" w:hAnsi="Times New Roman" w:cs="Times New Roman"/>
-                    <w:sz w:val="24"/>
-                    <w:szCs w:val="24"/>
-                  </w:rPr>
-                  <w:t xml:space="preserve"> 2012, 145), in which composers and performers rubbed shoulders with technicians and inventors. At the </w:t>
-                </w:r>
-                <w:proofErr w:type="spellStart"/>
-                <w:r>
-                  <w:rPr>
-                    <w:rFonts w:ascii="Times New Roman" w:hAnsi="Times New Roman" w:cs="Times New Roman"/>
-                    <w:sz w:val="24"/>
-                    <w:szCs w:val="24"/>
-                  </w:rPr>
-                  <w:t>Center</w:t>
-                </w:r>
-                <w:proofErr w:type="spellEnd"/>
-                <w:r>
-                  <w:rPr>
-                    <w:rFonts w:ascii="Times New Roman" w:hAnsi="Times New Roman" w:cs="Times New Roman"/>
-                    <w:sz w:val="24"/>
-                    <w:szCs w:val="24"/>
-                  </w:rPr>
-                  <w:t xml:space="preserve">, the ‘dividing lines between performance and unsullied electronic music were always vague and productively so’ (Rockwell 2008, ix). </w:t>
+                <w:r>
+                  <w:t>Fed by rapidly developing technology, musical experimentation flourished, often cultivated by loosely-formed groups of like-minded individuals. The English group Gentle Fire (1968-75) is a classic example. They explored the p</w:t>
+                </w:r>
+                <w:r>
+                  <w:t>otential of new electronic media</w:t>
+                </w:r>
+                <w:r>
+                  <w:t xml:space="preserve"> using a heterogeneous mix of traditional and newly invented instruments: piano, recorder, cello, percussion, Oriental mouth organs, electric guitar, synthesizers, etc. With their penchant for collective composition and their focus on performance outcomes, the group blurred the line between progressive rock and the avant-garde (Davies 2001, 55-56). Other collectives included the AMM (founded in London in 1965), Musica Electronica Viva (founded 1966 in Rome), the Sonic Arts Union (inaugurated at Brandeis University in 1966) and the Ensemble d’Instruments Électronique de l’Itinéraire, a subset of the spectralist project founded in the e</w:t>
+                </w:r>
+                <w:r>
+                  <w:t>arly 1970s (Laurendau 1990, 233</w:t>
+                </w:r>
+                <w:r>
+                  <w:t>).</w:t>
                 </w:r>
               </w:p>
+              <w:p/>
               <w:p>
-                <w:pPr>
-                  <w:rPr>
-                    <w:rFonts w:ascii="Times New Roman" w:hAnsi="Times New Roman" w:cs="Times New Roman"/>
-                    <w:sz w:val="24"/>
-                    <w:szCs w:val="24"/>
-                  </w:rPr>
-                </w:pPr>
-                <w:r>
-                  <w:rPr>
-                    <w:rFonts w:ascii="Times New Roman" w:hAnsi="Times New Roman" w:cs="Times New Roman"/>
-                    <w:sz w:val="24"/>
-                    <w:szCs w:val="24"/>
-                  </w:rPr>
-                  <w:t xml:space="preserve">Fed by rapidly developing technology, musical experimentation flourished, often cultivated by </w:t>
-                </w:r>
-                <w:proofErr w:type="gramStart"/>
-                <w:r>
-                  <w:rPr>
-                    <w:rFonts w:ascii="Times New Roman" w:hAnsi="Times New Roman" w:cs="Times New Roman"/>
-                    <w:sz w:val="24"/>
-                    <w:szCs w:val="24"/>
-                  </w:rPr>
-                  <w:t>loosely-formed</w:t>
-                </w:r>
-                <w:proofErr w:type="gramEnd"/>
-                <w:r>
-                  <w:rPr>
-                    <w:rFonts w:ascii="Times New Roman" w:hAnsi="Times New Roman" w:cs="Times New Roman"/>
-                    <w:sz w:val="24"/>
-                    <w:szCs w:val="24"/>
-                  </w:rPr>
-                  <w:t xml:space="preserve"> groups of like-minded individuals. The English group Gentle Fire (1968-75) is a classic example. They explored the p</w:t>
-                </w:r>
-                <w:r>
-                  <w:rPr>
-                    <w:rFonts w:ascii="Times New Roman" w:hAnsi="Times New Roman" w:cs="Times New Roman"/>
-                    <w:sz w:val="24"/>
-                    <w:szCs w:val="24"/>
-                  </w:rPr>
-                  <w:t>otential of new electronic media</w:t>
-                </w:r>
-                <w:r>
-                  <w:rPr>
-                    <w:rFonts w:ascii="Times New Roman" w:hAnsi="Times New Roman" w:cs="Times New Roman"/>
-                    <w:sz w:val="24"/>
-                    <w:szCs w:val="24"/>
-                  </w:rPr>
-                  <w:t xml:space="preserve"> using a heterogeneous mix of traditional and newly invented instruments: piano, recorder, cello, percussion, Oriental mouth organs, electric guitar, synthesizers, etc. With their penchant for collective composition and their focus on performance outcomes, the group blurred the line between progressive rock and the avant-garde (Davies 2001, 55-56). Other collectives included the AMM (founded in London in 1965), </w:t>
-                </w:r>
-                <w:proofErr w:type="spellStart"/>
-                <w:r>
-                  <w:rPr>
-                    <w:rFonts w:ascii="Times New Roman" w:hAnsi="Times New Roman" w:cs="Times New Roman"/>
-                    <w:sz w:val="24"/>
-                    <w:szCs w:val="24"/>
-                  </w:rPr>
-                  <w:t>Musica</w:t>
-                </w:r>
-                <w:proofErr w:type="spellEnd"/>
-                <w:r>
-                  <w:rPr>
-                    <w:rFonts w:ascii="Times New Roman" w:hAnsi="Times New Roman" w:cs="Times New Roman"/>
-                    <w:sz w:val="24"/>
-                    <w:szCs w:val="24"/>
-                  </w:rPr>
-                  <w:t xml:space="preserve"> Electronica Viva (founded 1966 in Rome), the Sonic Arts Union (inaugurated at Brandeis University in 1966) and the Ensemble </w:t>
-                </w:r>
-                <w:proofErr w:type="spellStart"/>
-                <w:r>
-                  <w:rPr>
-                    <w:rFonts w:ascii="Times New Roman" w:hAnsi="Times New Roman" w:cs="Times New Roman"/>
-                    <w:sz w:val="24"/>
-                    <w:szCs w:val="24"/>
-                  </w:rPr>
-                  <w:t>d’Instruments</w:t>
-                </w:r>
-                <w:proofErr w:type="spellEnd"/>
-                <w:r>
-                  <w:rPr>
-                    <w:rFonts w:ascii="Times New Roman" w:hAnsi="Times New Roman" w:cs="Times New Roman"/>
-                    <w:sz w:val="24"/>
-                    <w:szCs w:val="24"/>
-                  </w:rPr>
-                  <w:t xml:space="preserve"> </w:t>
-                </w:r>
-                <w:proofErr w:type="spellStart"/>
-                <w:r>
-                  <w:rPr>
-                    <w:rFonts w:ascii="Times New Roman" w:hAnsi="Times New Roman" w:cs="Times New Roman"/>
-                    <w:sz w:val="24"/>
-                    <w:szCs w:val="24"/>
-                  </w:rPr>
-                  <w:t>Électronique</w:t>
-                </w:r>
-                <w:proofErr w:type="spellEnd"/>
-                <w:r>
-                  <w:rPr>
-                    <w:rFonts w:ascii="Times New Roman" w:hAnsi="Times New Roman" w:cs="Times New Roman"/>
-                    <w:sz w:val="24"/>
-                    <w:szCs w:val="24"/>
-                  </w:rPr>
-                  <w:t xml:space="preserve"> de </w:t>
-                </w:r>
-                <w:proofErr w:type="spellStart"/>
-                <w:r>
-                  <w:rPr>
-                    <w:rFonts w:ascii="Times New Roman" w:hAnsi="Times New Roman" w:cs="Times New Roman"/>
-                    <w:sz w:val="24"/>
-                    <w:szCs w:val="24"/>
-                  </w:rPr>
-                  <w:t>l’Itinéraire</w:t>
-                </w:r>
-                <w:proofErr w:type="spellEnd"/>
-                <w:r>
-                  <w:rPr>
-                    <w:rFonts w:ascii="Times New Roman" w:hAnsi="Times New Roman" w:cs="Times New Roman"/>
-                    <w:sz w:val="24"/>
-                    <w:szCs w:val="24"/>
-                  </w:rPr>
-                  <w:t xml:space="preserve">, a subset of the </w:t>
-                </w:r>
-                <w:proofErr w:type="spellStart"/>
-                <w:r>
-                  <w:rPr>
-                    <w:rFonts w:ascii="Times New Roman" w:hAnsi="Times New Roman" w:cs="Times New Roman"/>
-                    <w:sz w:val="24"/>
-                    <w:szCs w:val="24"/>
-                  </w:rPr>
-                  <w:t>spectralist</w:t>
-                </w:r>
-                <w:proofErr w:type="spellEnd"/>
-                <w:r>
-                  <w:rPr>
-                    <w:rFonts w:ascii="Times New Roman" w:hAnsi="Times New Roman" w:cs="Times New Roman"/>
-                    <w:sz w:val="24"/>
-                    <w:szCs w:val="24"/>
-                  </w:rPr>
-                  <w:t xml:space="preserve"> project founded in the e</w:t>
-                </w:r>
-                <w:r>
-                  <w:rPr>
-                    <w:rFonts w:ascii="Times New Roman" w:hAnsi="Times New Roman" w:cs="Times New Roman"/>
-                    <w:sz w:val="24"/>
-                    <w:szCs w:val="24"/>
-                  </w:rPr>
-                  <w:t>arly 1970s (</w:t>
-                </w:r>
-                <w:proofErr w:type="spellStart"/>
-                <w:r>
-                  <w:rPr>
-                    <w:rFonts w:ascii="Times New Roman" w:hAnsi="Times New Roman" w:cs="Times New Roman"/>
-                    <w:sz w:val="24"/>
-                    <w:szCs w:val="24"/>
-                  </w:rPr>
-                  <w:t>Laurendau</w:t>
-                </w:r>
-                <w:proofErr w:type="spellEnd"/>
-                <w:r>
-                  <w:rPr>
-                    <w:rFonts w:ascii="Times New Roman" w:hAnsi="Times New Roman" w:cs="Times New Roman"/>
-                    <w:sz w:val="24"/>
-                    <w:szCs w:val="24"/>
-                  </w:rPr>
-                  <w:t xml:space="preserve"> 1990, 233</w:t>
-                </w:r>
-                <w:r>
-                  <w:rPr>
-                    <w:rFonts w:ascii="Times New Roman" w:hAnsi="Times New Roman" w:cs="Times New Roman"/>
-                    <w:sz w:val="24"/>
-                    <w:szCs w:val="24"/>
-                  </w:rPr>
-                  <w:t xml:space="preserve">) </w:t>
-                </w:r>
-              </w:p>
-              <w:p>
-                <w:pPr>
-                  <w:rPr>
-                    <w:rFonts w:ascii="Times New Roman" w:hAnsi="Times New Roman" w:cs="Times New Roman"/>
-                    <w:sz w:val="24"/>
-                    <w:szCs w:val="24"/>
-                  </w:rPr>
-                </w:pPr>
-                <w:r>
-                  <w:rPr>
-                    <w:rFonts w:ascii="Times New Roman" w:hAnsi="Times New Roman" w:cs="Times New Roman"/>
-                    <w:sz w:val="24"/>
-                    <w:szCs w:val="24"/>
-                  </w:rPr>
+                <w:r>
                   <w:t xml:space="preserve">Example 1, place </w:t>
                 </w:r>
                 <w:r>
-                  <w:rPr>
-                    <w:rFonts w:ascii="Times New Roman" w:hAnsi="Times New Roman" w:cs="Times New Roman"/>
-                    <w:sz w:val="24"/>
-                    <w:szCs w:val="24"/>
-                  </w:rPr>
                   <w:t>photo</w:t>
                 </w:r>
                 <w:r>
-                  <w:rPr>
-                    <w:rFonts w:ascii="Times New Roman" w:hAnsi="Times New Roman" w:cs="Times New Roman"/>
-                    <w:sz w:val="24"/>
-                    <w:szCs w:val="24"/>
-                  </w:rPr>
                   <w:t xml:space="preserve"> of the EIEI</w:t>
                 </w:r>
                 <w:r>
-                  <w:rPr>
-                    <w:rFonts w:ascii="Times New Roman" w:hAnsi="Times New Roman" w:cs="Times New Roman"/>
-                    <w:sz w:val="24"/>
-                    <w:szCs w:val="24"/>
-                  </w:rPr>
                   <w:t xml:space="preserve"> 1978</w:t>
                 </w:r>
                 <w:r>
-                  <w:rPr>
-                    <w:rFonts w:ascii="Times New Roman" w:hAnsi="Times New Roman" w:cs="Times New Roman"/>
-                    <w:sz w:val="24"/>
-                    <w:szCs w:val="24"/>
-                  </w:rPr>
                   <w:t xml:space="preserve"> here </w:t>
                 </w:r>
-                <w:hyperlink r:id="rId8" w:history="1">
+                <w:hyperlink r:id="rId9" w:history="1">
                   <w:r>
                     <w:rPr>
                       <w:rStyle w:val="Hyperlink"/>
@@ -1527,639 +723,116 @@
                   </w:r>
                 </w:hyperlink>
                 <w:r>
-                  <w:rPr>
-                    <w:rFonts w:ascii="Times New Roman" w:hAnsi="Times New Roman" w:cs="Times New Roman"/>
-                    <w:sz w:val="24"/>
-                    <w:szCs w:val="24"/>
-                  </w:rPr>
                   <w:t xml:space="preserve"> </w:t>
+                </w:r>
+              </w:p>
+              <w:p/>
+              <w:p>
+                <w:r>
+                  <w:t>In his</w:t>
+                </w:r>
+                <w:r>
+                  <w:t xml:space="preserve"> seminal article, Gordon Mumma (1975, 300-1) mentioned ‘live performance with computers’ as a form of live electronic music. The arrival of the desktop computer greatly enhanced the development of real-time sound synthesis embedded in performance and coincided with the establishment of large, well-endowed research institutions. The most famous is of course the Institut de recherche et coordination acoustique/musique (IRCAM) founded in Paris in 1977 by Pierre Boulez, where he composed </w:t>
+                </w:r>
+                <w:r>
+                  <w:rPr>
+                    <w:i/>
+                  </w:rPr>
+                  <w:t>Répons</w:t>
+                </w:r>
+                <w:r>
+                  <w:t xml:space="preserve"> (1981-85). Much of Luigi Nono’s late work (1980-90), undertaken at the Heinrich-Strobel-Stiftung (Freiburg) with a dedicated group of performers and technicians, involves various explorations of new performance possibilities afforded by the technological shift from analog to digital. Works such as </w:t>
+                </w:r>
+                <w:r>
+                  <w:rPr>
+                    <w:i/>
+                  </w:rPr>
+                  <w:t>Prometeo, tragedia dell’ascolto</w:t>
+                </w:r>
+                <w:r>
+                  <w:t xml:space="preserve"> (1984-85) are marked by the emergence of performances that transgress traditional relationships of time and place (Ungeheuer 2013, 1369-70). In other words, neither the ear nor the eye is capable distinguishing the initial sound produced by an acoustic instrument or voice from its subsequent electronic modification, creating a new deconstructed performance environment. </w:t>
                 </w:r>
               </w:p>
               <w:p>
-                <w:pPr>
-                  <w:rPr>
-                    <w:rFonts w:ascii="Times New Roman" w:hAnsi="Times New Roman" w:cs="Times New Roman"/>
-                    <w:sz w:val="24"/>
-                    <w:szCs w:val="24"/>
-                  </w:rPr>
-                </w:pPr>
-                <w:r>
-                  <w:rPr>
-                    <w:rFonts w:ascii="Times New Roman" w:hAnsi="Times New Roman" w:cs="Times New Roman"/>
-                    <w:sz w:val="24"/>
-                    <w:szCs w:val="24"/>
-                  </w:rPr>
-                  <w:t>In his</w:t>
-                </w:r>
-                <w:r>
-                  <w:rPr>
-                    <w:rFonts w:ascii="Times New Roman" w:hAnsi="Times New Roman" w:cs="Times New Roman"/>
-                    <w:sz w:val="24"/>
-                    <w:szCs w:val="24"/>
-                  </w:rPr>
-                  <w:t xml:space="preserve"> seminal article, Gordon </w:t>
-                </w:r>
-                <w:proofErr w:type="spellStart"/>
-                <w:r>
-                  <w:rPr>
-                    <w:rFonts w:ascii="Times New Roman" w:hAnsi="Times New Roman" w:cs="Times New Roman"/>
-                    <w:sz w:val="24"/>
-                    <w:szCs w:val="24"/>
-                  </w:rPr>
-                  <w:t>Mumma</w:t>
-                </w:r>
-                <w:proofErr w:type="spellEnd"/>
-                <w:r>
-                  <w:rPr>
-                    <w:rFonts w:ascii="Times New Roman" w:hAnsi="Times New Roman" w:cs="Times New Roman"/>
-                    <w:sz w:val="24"/>
-                    <w:szCs w:val="24"/>
-                  </w:rPr>
-                  <w:t xml:space="preserve"> (1975, 300-1) mentioned ‘live performance with computers’ as a form of live electronic music. The arrival of the desktop computer greatly enhanced the development of real-time sound synthesis embedded in performance and coincided with the establishment of large, well-endowed research institutions. The most famous is of course the </w:t>
-                </w:r>
-                <w:proofErr w:type="spellStart"/>
-                <w:r>
-                  <w:rPr>
-                    <w:rFonts w:ascii="Times New Roman" w:hAnsi="Times New Roman" w:cs="Times New Roman"/>
-                    <w:sz w:val="24"/>
-                    <w:szCs w:val="24"/>
-                  </w:rPr>
-                  <w:t>Institut</w:t>
-                </w:r>
-                <w:proofErr w:type="spellEnd"/>
-                <w:r>
-                  <w:rPr>
-                    <w:rFonts w:ascii="Times New Roman" w:hAnsi="Times New Roman" w:cs="Times New Roman"/>
-                    <w:sz w:val="24"/>
-                    <w:szCs w:val="24"/>
-                  </w:rPr>
-                  <w:t xml:space="preserve"> de </w:t>
-                </w:r>
-                <w:proofErr w:type="spellStart"/>
-                <w:r>
-                  <w:rPr>
-                    <w:rFonts w:ascii="Times New Roman" w:hAnsi="Times New Roman" w:cs="Times New Roman"/>
-                    <w:sz w:val="24"/>
-                    <w:szCs w:val="24"/>
-                  </w:rPr>
-                  <w:t>recherche</w:t>
-                </w:r>
-                <w:proofErr w:type="spellEnd"/>
-                <w:r>
-                  <w:rPr>
-                    <w:rFonts w:ascii="Times New Roman" w:hAnsi="Times New Roman" w:cs="Times New Roman"/>
-                    <w:sz w:val="24"/>
-                    <w:szCs w:val="24"/>
-                  </w:rPr>
-                  <w:t xml:space="preserve"> et coordination </w:t>
-                </w:r>
-                <w:proofErr w:type="spellStart"/>
-                <w:r>
-                  <w:rPr>
-                    <w:rFonts w:ascii="Times New Roman" w:hAnsi="Times New Roman" w:cs="Times New Roman"/>
-                    <w:sz w:val="24"/>
-                    <w:szCs w:val="24"/>
-                  </w:rPr>
-                  <w:t>acoustique</w:t>
-                </w:r>
-                <w:proofErr w:type="spellEnd"/>
-                <w:r>
-                  <w:rPr>
-                    <w:rFonts w:ascii="Times New Roman" w:hAnsi="Times New Roman" w:cs="Times New Roman"/>
-                    <w:sz w:val="24"/>
-                    <w:szCs w:val="24"/>
-                  </w:rPr>
-                  <w:t>/</w:t>
-                </w:r>
-                <w:proofErr w:type="spellStart"/>
-                <w:r>
-                  <w:rPr>
-                    <w:rFonts w:ascii="Times New Roman" w:hAnsi="Times New Roman" w:cs="Times New Roman"/>
-                    <w:sz w:val="24"/>
-                    <w:szCs w:val="24"/>
-                  </w:rPr>
-                  <w:t>musique</w:t>
-                </w:r>
-                <w:proofErr w:type="spellEnd"/>
-                <w:r>
-                  <w:rPr>
-                    <w:rFonts w:ascii="Times New Roman" w:hAnsi="Times New Roman" w:cs="Times New Roman"/>
-                    <w:sz w:val="24"/>
-                    <w:szCs w:val="24"/>
-                  </w:rPr>
-                  <w:t xml:space="preserve"> (IRCAM) founded in Paris in 1977 by Pierre Boulez, where he composed </w:t>
-                </w:r>
-                <w:proofErr w:type="spellStart"/>
-                <w:r>
-                  <w:rPr>
-                    <w:rFonts w:ascii="Times New Roman" w:hAnsi="Times New Roman" w:cs="Times New Roman"/>
-                    <w:i/>
-                    <w:sz w:val="24"/>
-                    <w:szCs w:val="24"/>
-                  </w:rPr>
-                  <w:t>Répons</w:t>
-                </w:r>
-                <w:proofErr w:type="spellEnd"/>
-                <w:r>
-                  <w:rPr>
-                    <w:rFonts w:ascii="Times New Roman" w:hAnsi="Times New Roman" w:cs="Times New Roman"/>
-                    <w:sz w:val="24"/>
-                    <w:szCs w:val="24"/>
-                  </w:rPr>
-                  <w:t xml:space="preserve"> (1981-85). Much of Luigi </w:t>
-                </w:r>
-                <w:proofErr w:type="spellStart"/>
-                <w:r>
-                  <w:rPr>
-                    <w:rFonts w:ascii="Times New Roman" w:hAnsi="Times New Roman" w:cs="Times New Roman"/>
-                    <w:sz w:val="24"/>
-                    <w:szCs w:val="24"/>
-                  </w:rPr>
-                  <w:t>Nono’s</w:t>
-                </w:r>
-                <w:proofErr w:type="spellEnd"/>
-                <w:r>
-                  <w:rPr>
-                    <w:rFonts w:ascii="Times New Roman" w:hAnsi="Times New Roman" w:cs="Times New Roman"/>
-                    <w:sz w:val="24"/>
-                    <w:szCs w:val="24"/>
-                  </w:rPr>
-                  <w:t xml:space="preserve"> late work (1980-90), undertaken at the Heinrich-</w:t>
-                </w:r>
-                <w:proofErr w:type="spellStart"/>
-                <w:r>
-                  <w:rPr>
-                    <w:rFonts w:ascii="Times New Roman" w:hAnsi="Times New Roman" w:cs="Times New Roman"/>
-                    <w:sz w:val="24"/>
-                    <w:szCs w:val="24"/>
-                  </w:rPr>
-                  <w:t>Strobel</w:t>
-                </w:r>
-                <w:proofErr w:type="spellEnd"/>
-                <w:r>
-                  <w:rPr>
-                    <w:rFonts w:ascii="Times New Roman" w:hAnsi="Times New Roman" w:cs="Times New Roman"/>
-                    <w:sz w:val="24"/>
-                    <w:szCs w:val="24"/>
-                  </w:rPr>
-                  <w:t>-</w:t>
-                </w:r>
-                <w:proofErr w:type="spellStart"/>
-                <w:r>
-                  <w:rPr>
-                    <w:rFonts w:ascii="Times New Roman" w:hAnsi="Times New Roman" w:cs="Times New Roman"/>
-                    <w:sz w:val="24"/>
-                    <w:szCs w:val="24"/>
-                  </w:rPr>
-                  <w:t>Stiftung</w:t>
-                </w:r>
-                <w:proofErr w:type="spellEnd"/>
-                <w:r>
-                  <w:rPr>
-                    <w:rFonts w:ascii="Times New Roman" w:hAnsi="Times New Roman" w:cs="Times New Roman"/>
-                    <w:sz w:val="24"/>
-                    <w:szCs w:val="24"/>
-                  </w:rPr>
-                  <w:t xml:space="preserve"> (Freiburg) with a dedicated group of performers and technicians, involves various explorations of new performance possibilities afforded by the technological shift from </w:t>
-                </w:r>
-                <w:proofErr w:type="spellStart"/>
-                <w:r>
-                  <w:rPr>
-                    <w:rFonts w:ascii="Times New Roman" w:hAnsi="Times New Roman" w:cs="Times New Roman"/>
-                    <w:sz w:val="24"/>
-                    <w:szCs w:val="24"/>
-                  </w:rPr>
-                  <w:t>analog</w:t>
-                </w:r>
-                <w:proofErr w:type="spellEnd"/>
-                <w:r>
-                  <w:rPr>
-                    <w:rFonts w:ascii="Times New Roman" w:hAnsi="Times New Roman" w:cs="Times New Roman"/>
-                    <w:sz w:val="24"/>
-                    <w:szCs w:val="24"/>
-                  </w:rPr>
-                  <w:t xml:space="preserve"> to digital. Works such as </w:t>
-                </w:r>
-                <w:proofErr w:type="spellStart"/>
-                <w:r>
-                  <w:rPr>
-                    <w:rFonts w:ascii="Times New Roman" w:hAnsi="Times New Roman" w:cs="Times New Roman"/>
-                    <w:i/>
-                    <w:sz w:val="24"/>
-                    <w:szCs w:val="24"/>
-                  </w:rPr>
-                  <w:t>Prometeo</w:t>
-                </w:r>
-                <w:proofErr w:type="spellEnd"/>
-                <w:r>
-                  <w:rPr>
-                    <w:rFonts w:ascii="Times New Roman" w:hAnsi="Times New Roman" w:cs="Times New Roman"/>
-                    <w:i/>
-                    <w:sz w:val="24"/>
-                    <w:szCs w:val="24"/>
-                  </w:rPr>
-                  <w:t xml:space="preserve">, </w:t>
-                </w:r>
-                <w:proofErr w:type="spellStart"/>
-                <w:r>
-                  <w:rPr>
-                    <w:rFonts w:ascii="Times New Roman" w:hAnsi="Times New Roman" w:cs="Times New Roman"/>
-                    <w:i/>
-                    <w:sz w:val="24"/>
-                    <w:szCs w:val="24"/>
-                  </w:rPr>
-                  <w:t>tragedia</w:t>
-                </w:r>
-                <w:proofErr w:type="spellEnd"/>
-                <w:r>
-                  <w:rPr>
-                    <w:rFonts w:ascii="Times New Roman" w:hAnsi="Times New Roman" w:cs="Times New Roman"/>
-                    <w:i/>
-                    <w:sz w:val="24"/>
-                    <w:szCs w:val="24"/>
-                  </w:rPr>
-                  <w:t xml:space="preserve"> </w:t>
-                </w:r>
-                <w:proofErr w:type="spellStart"/>
-                <w:r>
-                  <w:rPr>
-                    <w:rFonts w:ascii="Times New Roman" w:hAnsi="Times New Roman" w:cs="Times New Roman"/>
-                    <w:i/>
-                    <w:sz w:val="24"/>
-                    <w:szCs w:val="24"/>
-                  </w:rPr>
-                  <w:t>dell’ascolto</w:t>
-                </w:r>
-                <w:proofErr w:type="spellEnd"/>
-                <w:r>
-                  <w:rPr>
-                    <w:rFonts w:ascii="Times New Roman" w:hAnsi="Times New Roman" w:cs="Times New Roman"/>
-                    <w:sz w:val="24"/>
-                    <w:szCs w:val="24"/>
-                  </w:rPr>
-                  <w:t xml:space="preserve"> (1984-85) are marked by the emergence of performances that transgress traditional relationships of time and place (</w:t>
-                </w:r>
-                <w:proofErr w:type="spellStart"/>
-                <w:r>
-                  <w:rPr>
-                    <w:rFonts w:ascii="Times New Roman" w:hAnsi="Times New Roman" w:cs="Times New Roman"/>
-                    <w:sz w:val="24"/>
-                    <w:szCs w:val="24"/>
-                  </w:rPr>
-                  <w:t>Ungeheuer</w:t>
-                </w:r>
-                <w:proofErr w:type="spellEnd"/>
-                <w:r>
-                  <w:rPr>
-                    <w:rFonts w:ascii="Times New Roman" w:hAnsi="Times New Roman" w:cs="Times New Roman"/>
-                    <w:sz w:val="24"/>
-                    <w:szCs w:val="24"/>
-                  </w:rPr>
-                  <w:t xml:space="preserve"> 2013, 1369-70). In other words, neither the ear nor the eye is capable distinguishing the initial sound produced by an acoustic instrument or voice from its subsequent electronic modification, creating a new deconstructed performance environment. </w:t>
+                <w:r>
+                  <w:t xml:space="preserve">Finally, the end of the twentieth century bore witness to the emergence of sound installations and interactive environments in which software programs drive the performance by reacting to the acoustic properties of the performance space. For some observers this type of interactive computer music takes us out of the realm of music and into sonic arts (Demers 2010, 69-89). In this case, the traditional performer is often missing, but not necessarily the human/machine relationship. Audience members, through their presence and movement in the space, often contribute to sound outcomes and thus can be seen as participating in the performance. </w:t>
+                </w:r>
+              </w:p>
+              <w:p/>
+              <w:p>
+                <w:r>
+                  <w:lastRenderedPageBreak/>
+                  <w:t xml:space="preserve">Today the International Computer Music Association (ICMA) recognises following categories as live electronic music: solo instrument + electronics; ensemble (2 to 10 musicians) + electronics; laptop (+ controllers) improvisation; live coding; new interfaces for musical expression; inter-media performance; networked performance and club electro (jazz/pop/dj/idm influenced electronic music). Compositions for performer(s) and tape (a mainstay of the genre during the 1950s and 1960s and subsumed in the first category), go entirely unmentioned. Thus, rather than a linear progression we find ourselves having to confront an expanding horizon of possibilities based on archaeological layers of former practices that continue to resonate in today’s ‘up-graded’ technological environment. </w:t>
                 </w:r>
               </w:p>
               <w:p>
-                <w:pPr>
-                  <w:rPr>
-                    <w:rFonts w:ascii="Times New Roman" w:hAnsi="Times New Roman" w:cs="Times New Roman"/>
-                    <w:sz w:val="24"/>
-                    <w:szCs w:val="24"/>
-                  </w:rPr>
-                </w:pPr>
-                <w:r>
-                  <w:rPr>
-                    <w:rFonts w:ascii="Times New Roman" w:hAnsi="Times New Roman" w:cs="Times New Roman"/>
-                    <w:sz w:val="24"/>
-                    <w:szCs w:val="24"/>
-                  </w:rPr>
-                  <w:t xml:space="preserve">Finally, the end of the twentieth century bore witness to the emergence of sound installations and interactive environments in which software programs drive the performance by reacting to the acoustic properties of the performance space. For some observers this type of interactive computer music takes us out of the realm of music and into sonic arts (Demers 2010, 69-89). In this case, the traditional performer is often missing, but not necessarily the human/machine relationship. Audience members, through their presence and movement in the space, often contribute to sound outcomes and thus can be seen as participating in the performance. </w:t>
+                <w:r>
+                  <w:t>But what does ‘live performance’ mean in these new circumstances? The term first emerged in English during the 1930s (1934 according to the OED) to distinguish between live and recorded performances</w:t>
+                </w:r>
+                <w:r>
+                  <w:t xml:space="preserve"> broadcast by</w:t>
+                </w:r>
+                <w:r>
+                  <w:t xml:space="preserve"> the BBC, a distinction which the listener was unable to make alone (Auslander 2002, 16-17). Developments in computing power have produced systems capable of real-time interaction and response, but by themselves they do not solve the problem of liveness. The late 1990s and early 2000s saw a sudden explosion in the use of laptop computers on stage. Whilst this music is certainly ‘real time’ in the sense that a performer is triggering actions and responding to them in the moment, the opaque nature of this practice from the perspective of an audience is problematic</w:t>
+                </w:r>
+                <w:r>
+                  <w:t>. Haworth (2015</w:t>
+                </w:r>
+                <w:r>
+                  <w:t xml:space="preserve">) has observed a new aesthetic of ‘secrecy, alchemy and semblance’ in computer music, expressed both in the arcane mysticism surrounding what it is that the performer is perceived to be doing or seeing, as well as the banality that it could also be far less than it actually seems (e.g. reading an email). From this perspective, the development of ‘live coding’ or the rise in new digital interfaces for gestural control of sound synthesis can be seen as different responses to the same aesthetic problem: of how to bring ‘authentic’ musical performance into computer music. </w:t>
                 </w:r>
               </w:p>
+              <w:p/>
               <w:p>
-                <w:pPr>
-                  <w:rPr>
-                    <w:rFonts w:ascii="Times New Roman" w:hAnsi="Times New Roman" w:cs="Times New Roman"/>
-                    <w:sz w:val="24"/>
-                    <w:szCs w:val="24"/>
-                  </w:rPr>
-                </w:pPr>
-                <w:r>
-                  <w:rPr>
-                    <w:rFonts w:ascii="Times New Roman" w:hAnsi="Times New Roman" w:cs="Times New Roman"/>
-                    <w:sz w:val="24"/>
-                    <w:szCs w:val="24"/>
-                  </w:rPr>
-                  <w:t>Today the International Computer Music Association (ICMA) recognises following categories as live electronic music: solo instrument + electronics; ensemble (2 to 10 musicians) + electronics; laptop (+ controllers) improvisation; live coding; new interfaces for musical expression; inter-media performance; networked performance and club electro (jazz/pop/</w:t>
-                </w:r>
-                <w:proofErr w:type="spellStart"/>
-                <w:r>
-                  <w:rPr>
-                    <w:rFonts w:ascii="Times New Roman" w:hAnsi="Times New Roman" w:cs="Times New Roman"/>
-                    <w:sz w:val="24"/>
-                    <w:szCs w:val="24"/>
-                  </w:rPr>
-                  <w:t>dj</w:t>
-                </w:r>
-                <w:proofErr w:type="spellEnd"/>
-                <w:r>
-                  <w:rPr>
-                    <w:rFonts w:ascii="Times New Roman" w:hAnsi="Times New Roman" w:cs="Times New Roman"/>
-                    <w:sz w:val="24"/>
-                    <w:szCs w:val="24"/>
-                  </w:rPr>
-                  <w:t>/</w:t>
-                </w:r>
-                <w:proofErr w:type="spellStart"/>
-                <w:r>
-                  <w:rPr>
-                    <w:rFonts w:ascii="Times New Roman" w:hAnsi="Times New Roman" w:cs="Times New Roman"/>
-                    <w:sz w:val="24"/>
-                    <w:szCs w:val="24"/>
-                  </w:rPr>
-                  <w:t>idm</w:t>
-                </w:r>
-                <w:proofErr w:type="spellEnd"/>
-                <w:r>
-                  <w:rPr>
-                    <w:rFonts w:ascii="Times New Roman" w:hAnsi="Times New Roman" w:cs="Times New Roman"/>
-                    <w:sz w:val="24"/>
-                    <w:szCs w:val="24"/>
-                  </w:rPr>
-                  <w:t xml:space="preserve"> influenced electronic music). Compositions for performer(s) and tape (a </w:t>
-                </w:r>
-                <w:r>
-                  <w:rPr>
-                    <w:rFonts w:ascii="Times New Roman" w:hAnsi="Times New Roman" w:cs="Times New Roman"/>
-                    <w:sz w:val="24"/>
-                    <w:szCs w:val="24"/>
-                  </w:rPr>
-                  <w:lastRenderedPageBreak/>
-                  <w:t xml:space="preserve">mainstay of the genre during the 1950s and 1960s and subsumed in the first category), go entirely unmentioned. Thus, rather than a linear progression we find ourselves having to confront an expanding horizon of possibilities based on archaeological layers of former practices that continue to resonate in today’s ‘up-graded’ technological environment. </w:t>
-                </w:r>
-              </w:p>
-              <w:p>
-                <w:pPr>
-                  <w:rPr>
-                    <w:rFonts w:ascii="Times New Roman" w:hAnsi="Times New Roman" w:cs="Times New Roman"/>
-                    <w:sz w:val="24"/>
-                    <w:szCs w:val="24"/>
-                  </w:rPr>
-                </w:pPr>
-                <w:r>
-                  <w:rPr>
-                    <w:rFonts w:ascii="Times New Roman" w:hAnsi="Times New Roman" w:cs="Times New Roman"/>
-                    <w:sz w:val="24"/>
-                    <w:szCs w:val="24"/>
-                  </w:rPr>
-                  <w:t>But what does ‘live performance’ mean in these new circumstances? The term first emerged in English during the 1930s (1934 according to the OED) to distinguish between live and recorded performances</w:t>
-                </w:r>
-                <w:r>
-                  <w:rPr>
-                    <w:rFonts w:ascii="Times New Roman" w:hAnsi="Times New Roman" w:cs="Times New Roman"/>
-                    <w:sz w:val="24"/>
-                    <w:szCs w:val="24"/>
-                  </w:rPr>
-                  <w:t xml:space="preserve"> broadcast by</w:t>
-                </w:r>
-                <w:r>
-                  <w:rPr>
-                    <w:rFonts w:ascii="Times New Roman" w:hAnsi="Times New Roman" w:cs="Times New Roman"/>
-                    <w:sz w:val="24"/>
-                    <w:szCs w:val="24"/>
-                  </w:rPr>
-                  <w:t xml:space="preserve"> the BBC, a distinction </w:t>
-                </w:r>
-                <w:proofErr w:type="gramStart"/>
-                <w:r>
-                  <w:rPr>
-                    <w:rFonts w:ascii="Times New Roman" w:hAnsi="Times New Roman" w:cs="Times New Roman"/>
-                    <w:sz w:val="24"/>
-                    <w:szCs w:val="24"/>
-                  </w:rPr>
-                  <w:t>which</w:t>
-                </w:r>
-                <w:proofErr w:type="gramEnd"/>
-                <w:r>
-                  <w:rPr>
-                    <w:rFonts w:ascii="Times New Roman" w:hAnsi="Times New Roman" w:cs="Times New Roman"/>
-                    <w:sz w:val="24"/>
-                    <w:szCs w:val="24"/>
-                  </w:rPr>
-                  <w:t xml:space="preserve"> the listener was unable to make alone (</w:t>
-                </w:r>
-                <w:proofErr w:type="spellStart"/>
-                <w:r>
-                  <w:rPr>
-                    <w:rFonts w:ascii="Times New Roman" w:hAnsi="Times New Roman" w:cs="Times New Roman"/>
-                    <w:sz w:val="24"/>
-                    <w:szCs w:val="24"/>
-                  </w:rPr>
-                  <w:t>Auslander</w:t>
-                </w:r>
-                <w:proofErr w:type="spellEnd"/>
-                <w:r>
-                  <w:rPr>
-                    <w:rFonts w:ascii="Times New Roman" w:hAnsi="Times New Roman" w:cs="Times New Roman"/>
-                    <w:sz w:val="24"/>
-                    <w:szCs w:val="24"/>
-                  </w:rPr>
-                  <w:t xml:space="preserve"> 2002, 16-17). Developments in computing power have produced systems capable of real-time interaction and response, but by themselves they do not solve the problem of </w:t>
-                </w:r>
-                <w:proofErr w:type="spellStart"/>
-                <w:r>
-                  <w:rPr>
-                    <w:rFonts w:ascii="Times New Roman" w:hAnsi="Times New Roman" w:cs="Times New Roman"/>
-                    <w:sz w:val="24"/>
-                    <w:szCs w:val="24"/>
-                  </w:rPr>
-                  <w:t>liveness</w:t>
-                </w:r>
-                <w:proofErr w:type="spellEnd"/>
-                <w:r>
-                  <w:rPr>
-                    <w:rFonts w:ascii="Times New Roman" w:hAnsi="Times New Roman" w:cs="Times New Roman"/>
-                    <w:sz w:val="24"/>
-                    <w:szCs w:val="24"/>
-                  </w:rPr>
-                  <w:t>. The late 1990s and early 2000s saw a sudden explosion in the use of laptop computers on stage. Whilst this music is certainly ‘real time’ in the sense that a performer is triggering actions and responding to them in the moment, the opaque nature of this practice from the perspective of an audience is problematic</w:t>
-                </w:r>
-                <w:r>
-                  <w:rPr>
-                    <w:rFonts w:ascii="Times New Roman" w:hAnsi="Times New Roman" w:cs="Times New Roman"/>
-                    <w:sz w:val="24"/>
-                    <w:szCs w:val="24"/>
-                  </w:rPr>
-                  <w:t>. Haworth (2015</w:t>
-                </w:r>
-                <w:r>
-                  <w:rPr>
-                    <w:rFonts w:ascii="Times New Roman" w:hAnsi="Times New Roman" w:cs="Times New Roman"/>
-                    <w:sz w:val="24"/>
-                    <w:szCs w:val="24"/>
-                  </w:rPr>
-                  <w:t xml:space="preserve">) has observed a new aesthetic of ‘secrecy, alchemy and semblance’ in computer music, expressed both in the arcane mysticism surrounding what it is that the performer is perceived to be doing or seeing, as well as the banality that it could also be far less than it actually seems (e.g. reading an email). From this perspective, the development of ‘live coding’ or the rise in new digital interfaces for gestural control of sound synthesis can be seen as different responses to the same aesthetic problem: of how to bring ‘authentic’ musical performance into computer music. </w:t>
-                </w:r>
-              </w:p>
-              <w:p>
-                <w:pPr>
-                  <w:rPr>
-                    <w:rFonts w:ascii="Times New Roman" w:hAnsi="Times New Roman" w:cs="Times New Roman"/>
-                    <w:sz w:val="24"/>
-                    <w:szCs w:val="24"/>
-                  </w:rPr>
-                </w:pPr>
-                <w:r>
-                  <w:rPr>
-                    <w:rFonts w:ascii="Times New Roman" w:hAnsi="Times New Roman" w:cs="Times New Roman"/>
-                    <w:sz w:val="24"/>
-                    <w:szCs w:val="24"/>
-                  </w:rPr>
+                <w:r>
                   <w:t>Questions also arise with regard to just what is being delivered through these performances. How do notions of composition, performance and improvisation pertain to this music? What is the relationship between the composer, the technicians and assistants, and the performers with regard to the creative process? How do they interact and how should w</w:t>
                 </w:r>
                 <w:r>
-                  <w:rPr>
-                    <w:rFonts w:ascii="Times New Roman" w:hAnsi="Times New Roman" w:cs="Times New Roman"/>
-                    <w:sz w:val="24"/>
-                    <w:szCs w:val="24"/>
-                  </w:rPr>
                   <w:t xml:space="preserve">e understand and evaluate their </w:t>
                 </w:r>
                 <w:r>
-                  <w:rPr>
-                    <w:rFonts w:ascii="Times New Roman" w:hAnsi="Times New Roman" w:cs="Times New Roman"/>
-                    <w:sz w:val="24"/>
-                    <w:szCs w:val="24"/>
-                  </w:rPr>
                   <w:t>cont</w:t>
                 </w:r>
                 <w:r>
-                  <w:rPr>
-                    <w:rFonts w:ascii="Times New Roman" w:hAnsi="Times New Roman" w:cs="Times New Roman"/>
-                    <w:sz w:val="24"/>
-                    <w:szCs w:val="24"/>
-                  </w:rPr>
                   <w:t>ributions? Are</w:t>
                 </w:r>
                 <w:r>
-                  <w:rPr>
-                    <w:rFonts w:ascii="Times New Roman" w:hAnsi="Times New Roman" w:cs="Times New Roman"/>
-                    <w:sz w:val="24"/>
-                    <w:szCs w:val="24"/>
-                  </w:rPr>
                   <w:t xml:space="preserve"> these </w:t>
                 </w:r>
                 <w:r>
-                  <w:rPr>
-                    <w:rFonts w:ascii="Times New Roman" w:hAnsi="Times New Roman" w:cs="Times New Roman"/>
-                    <w:sz w:val="24"/>
-                    <w:szCs w:val="24"/>
-                  </w:rPr>
                   <w:t>outcomes related to the traditional nineteenth-century strong work concept</w:t>
                 </w:r>
                 <w:r>
-                  <w:rPr>
-                    <w:rFonts w:ascii="Times New Roman" w:hAnsi="Times New Roman" w:cs="Times New Roman"/>
-                    <w:sz w:val="24"/>
-                    <w:szCs w:val="24"/>
-                  </w:rPr>
                   <w:t xml:space="preserve"> or should they be understood as </w:t>
                 </w:r>
                 <w:r>
-                  <w:rPr>
-                    <w:rFonts w:ascii="Times New Roman" w:hAnsi="Times New Roman" w:cs="Times New Roman"/>
-                    <w:sz w:val="24"/>
-                    <w:szCs w:val="24"/>
-                  </w:rPr>
                   <w:t xml:space="preserve">either an </w:t>
                 </w:r>
                 <w:r>
-                  <w:rPr>
-                    <w:rFonts w:ascii="Times New Roman" w:hAnsi="Times New Roman" w:cs="Times New Roman"/>
-                    <w:sz w:val="24"/>
-                    <w:szCs w:val="24"/>
-                  </w:rPr>
                   <w:t>open-ended series of concert performances based on a loose but coherent aesthetic frameworks</w:t>
                 </w:r>
                 <w:r>
-                  <w:rPr>
-                    <w:rFonts w:ascii="Times New Roman" w:hAnsi="Times New Roman" w:cs="Times New Roman"/>
-                    <w:sz w:val="24"/>
-                    <w:szCs w:val="24"/>
-                  </w:rPr>
                   <w:t xml:space="preserve"> or as a form of musical experimentation</w:t>
                 </w:r>
                 <w:r>
-                  <w:rPr>
-                    <w:rFonts w:ascii="Times New Roman" w:hAnsi="Times New Roman" w:cs="Times New Roman"/>
-                    <w:sz w:val="24"/>
-                    <w:szCs w:val="24"/>
-                  </w:rPr>
-                  <w:t xml:space="preserve"> (</w:t>
-                </w:r>
-                <w:proofErr w:type="spellStart"/>
-                <w:r>
-                  <w:rPr>
-                    <w:rFonts w:ascii="Times New Roman" w:hAnsi="Times New Roman" w:cs="Times New Roman"/>
-                    <w:sz w:val="24"/>
-                    <w:szCs w:val="24"/>
-                  </w:rPr>
-                  <w:t>Dahlhaus</w:t>
-                </w:r>
-                <w:proofErr w:type="spellEnd"/>
-                <w:r>
-                  <w:rPr>
-                    <w:rFonts w:ascii="Times New Roman" w:hAnsi="Times New Roman" w:cs="Times New Roman"/>
-                    <w:sz w:val="24"/>
-                    <w:szCs w:val="24"/>
-                  </w:rPr>
-                  <w:t xml:space="preserve"> 1983</w:t>
-                </w:r>
-                <w:r>
-                  <w:rPr>
-                    <w:rFonts w:ascii="Times New Roman" w:hAnsi="Times New Roman" w:cs="Times New Roman"/>
-                    <w:sz w:val="24"/>
-                    <w:szCs w:val="24"/>
-                  </w:rPr>
+                  <w:t xml:space="preserve"> (Dahlhaus 1983</w:t>
+                </w:r>
+                <w:r>
                   <w:t>, 84-89</w:t>
                 </w:r>
                 <w:r>
-                  <w:rPr>
-                    <w:rFonts w:ascii="Times New Roman" w:hAnsi="Times New Roman" w:cs="Times New Roman"/>
-                    <w:sz w:val="24"/>
-                    <w:szCs w:val="24"/>
-                  </w:rPr>
                   <w:t>)? These are just some of the questions bear</w:t>
                 </w:r>
                 <w:r>
-                  <w:rPr>
-                    <w:rFonts w:ascii="Times New Roman" w:hAnsi="Times New Roman" w:cs="Times New Roman"/>
-                    <w:sz w:val="24"/>
-                    <w:szCs w:val="24"/>
-                  </w:rPr>
                   <w:t>ing</w:t>
                 </w:r>
                 <w:r>
-                  <w:rPr>
-                    <w:rFonts w:ascii="Times New Roman" w:hAnsi="Times New Roman" w:cs="Times New Roman"/>
-                    <w:sz w:val="24"/>
-                    <w:szCs w:val="24"/>
-                  </w:rPr>
                   <w:t xml:space="preserve"> witness to </w:t>
                 </w:r>
                 <w:r>
-                  <w:rPr>
-                    <w:rFonts w:ascii="Times New Roman" w:hAnsi="Times New Roman" w:cs="Times New Roman"/>
-                    <w:sz w:val="24"/>
-                    <w:szCs w:val="24"/>
-                  </w:rPr>
                   <w:t>a vibrant musical scene</w:t>
                 </w:r>
                 <w:r>
-                  <w:rPr>
-                    <w:rFonts w:ascii="Times New Roman" w:hAnsi="Times New Roman" w:cs="Times New Roman"/>
-                    <w:sz w:val="24"/>
-                    <w:szCs w:val="24"/>
-                  </w:rPr>
                   <w:t xml:space="preserve"> that will continue to generate problems and issues going forward. </w:t>
                 </w:r>
               </w:p>
@@ -2185,16 +858,76 @@
               <w:t>:</w:t>
             </w:r>
           </w:p>
+          <w:p>
+            <w:sdt>
+              <w:sdtPr>
+                <w:id w:val="161369949"/>
+                <w:citation/>
+              </w:sdtPr>
+              <w:sdtContent>
+                <w:r>
+                  <w:fldChar w:fldCharType="begin"/>
+                </w:r>
+                <w:r>
+                  <w:rPr>
+                    <w:lang w:val="en-US"/>
+                  </w:rPr>
+                  <w:instrText xml:space="preserve"> CITATION Aus02 \l 1033 </w:instrText>
+                </w:r>
+                <w:r>
+                  <w:fldChar w:fldCharType="separate"/>
+                </w:r>
+                <w:r>
+                  <w:rPr>
+                    <w:noProof/>
+                    <w:lang w:val="en-US"/>
+                  </w:rPr>
+                  <w:t>(Auslaner)</w:t>
+                </w:r>
+                <w:r>
+                  <w:fldChar w:fldCharType="end"/>
+                </w:r>
+              </w:sdtContent>
+            </w:sdt>
+          </w:p>
+          <w:p>
+            <w:sdt>
+              <w:sdtPr>
+                <w:id w:val="-215054209"/>
+                <w:citation/>
+              </w:sdtPr>
+              <w:sdtContent>
+                <w:r>
+                  <w:fldChar w:fldCharType="begin"/>
+                </w:r>
+                <w:r>
+                  <w:rPr>
+                    <w:lang w:val="en-US"/>
+                  </w:rPr>
+                  <w:instrText xml:space="preserve"> CITATION Bre12 \l 1033 </w:instrText>
+                </w:r>
+                <w:r>
+                  <w:fldChar w:fldCharType="separate"/>
+                </w:r>
+                <w:r>
+                  <w:rPr>
+                    <w:noProof/>
+                    <w:lang w:val="en-US"/>
+                  </w:rPr>
+                  <w:t>(Brend)</w:t>
+                </w:r>
+                <w:r>
+                  <w:fldChar w:fldCharType="end"/>
+                </w:r>
+              </w:sdtContent>
+            </w:sdt>
+          </w:p>
           <w:sdt>
             <w:sdtPr>
               <w:alias w:val="Further reading"/>
               <w:tag w:val="furtherReading"/>
               <w:id w:val="-1516217107"/>
-              <w:placeholder>
-                <w:docPart w:val="03DC1D6CB93F924C9AEEC6C31D2299F9"/>
-              </w:placeholder>
             </w:sdtPr>
-            <w:sdtEndPr/>
             <w:sdtContent>
               <w:p>
                 <w:pPr>
@@ -2204,45 +937,43 @@
                     <w:szCs w:val="24"/>
                   </w:rPr>
                 </w:pPr>
-                <w:proofErr w:type="spellStart"/>
-                <w:r>
-                  <w:rPr>
-                    <w:rFonts w:ascii="Times New Roman" w:eastAsia="Arial Unicode MS" w:hAnsi="Times New Roman" w:cs="Times New Roman"/>
-                    <w:sz w:val="24"/>
-                    <w:szCs w:val="24"/>
-                    <w:bdr w:val="nil"/>
-                  </w:rPr>
-                  <w:t>Auslander</w:t>
-                </w:r>
-                <w:proofErr w:type="spellEnd"/>
-                <w:r>
-                  <w:rPr>
-                    <w:rFonts w:ascii="Times New Roman" w:eastAsia="Arial Unicode MS" w:hAnsi="Times New Roman" w:cs="Times New Roman"/>
-                    <w:sz w:val="24"/>
-                    <w:szCs w:val="24"/>
-                    <w:bdr w:val="nil"/>
-                  </w:rPr>
-                  <w:t xml:space="preserve">, Philip. 2002. ‘Live from Cyberspace: or, I was sitting at my computer this guy appeared he thought I was a bot’. </w:t>
-                </w:r>
-                <w:r>
-                  <w:rPr>
-                    <w:rFonts w:ascii="Times New Roman" w:eastAsia="Arial Unicode MS" w:hAnsi="Times New Roman" w:cs="Times New Roman"/>
-                    <w:i/>
-                    <w:sz w:val="24"/>
-                    <w:szCs w:val="24"/>
-                    <w:bdr w:val="nil"/>
-                  </w:rPr>
-                  <w:t>A Journal of Performance and Art</w:t>
-                </w:r>
-                <w:r>
-                  <w:rPr>
-                    <w:rFonts w:ascii="Times New Roman" w:eastAsia="Arial Unicode MS" w:hAnsi="Times New Roman" w:cs="Times New Roman"/>
-                    <w:sz w:val="24"/>
-                    <w:szCs w:val="24"/>
-                    <w:bdr w:val="nil"/>
-                  </w:rPr>
-                  <w:t>, 24/1 (January): 16-21</w:t>
-                </w:r>
+                <w:sdt>
+                  <w:sdtPr>
+                    <w:id w:val="536550660"/>
+                    <w:citation/>
+                  </w:sdtPr>
+                  <w:sdtContent>
+                    <w:r>
+                      <w:fldChar w:fldCharType="begin"/>
+                    </w:r>
+                    <w:r>
+                      <w:rPr>
+                        <w:lang w:val="en-US"/>
+                      </w:rPr>
+                      <w:instrText xml:space="preserve"> CITATION Nic13 \l 1033 </w:instrText>
+                    </w:r>
+                    <w:r>
+                      <w:fldChar w:fldCharType="separate"/>
+                    </w:r>
+                    <w:r>
+                      <w:rPr>
+                        <w:noProof/>
+                        <w:lang w:val="en-US"/>
+                      </w:rPr>
+                      <w:t xml:space="preserve"> </w:t>
+                    </w:r>
+                    <w:r>
+                      <w:rPr>
+                        <w:noProof/>
+                        <w:lang w:val="en-US"/>
+                      </w:rPr>
+                      <w:t>(Collins, Schedel and Wilson)</w:t>
+                    </w:r>
+                    <w:r>
+                      <w:fldChar w:fldCharType="end"/>
+                    </w:r>
+                  </w:sdtContent>
+                </w:sdt>
               </w:p>
               <w:p>
                 <w:pPr>
@@ -2252,49 +983,62 @@
                     <w:szCs w:val="24"/>
                   </w:rPr>
                 </w:pPr>
-                <w:proofErr w:type="spellStart"/>
-                <w:r>
-                  <w:rPr>
-                    <w:rFonts w:ascii="Times New Roman" w:hAnsi="Times New Roman"/>
-                    <w:sz w:val="24"/>
-                    <w:szCs w:val="24"/>
-                  </w:rPr>
-                  <w:t>Brend</w:t>
-                </w:r>
-                <w:proofErr w:type="spellEnd"/>
-                <w:r>
-                  <w:rPr>
-                    <w:rFonts w:ascii="Times New Roman" w:hAnsi="Times New Roman"/>
-                    <w:sz w:val="24"/>
-                    <w:szCs w:val="24"/>
-                  </w:rPr>
-                  <w:t xml:space="preserve">, Mark. 2012. </w:t>
-                </w:r>
-                <w:r>
-                  <w:rPr>
-                    <w:rFonts w:ascii="Times New Roman" w:hAnsi="Times New Roman"/>
-                    <w:i/>
-                    <w:sz w:val="24"/>
-                    <w:szCs w:val="24"/>
-                  </w:rPr>
-                  <w:t>The Sound of Tomorrow: How Electronic Music was Smuggled into the Mainstream</w:t>
-                </w:r>
-                <w:r>
-                  <w:rPr>
-                    <w:rFonts w:ascii="Times New Roman" w:hAnsi="Times New Roman"/>
-                    <w:sz w:val="24"/>
-                    <w:szCs w:val="24"/>
-                  </w:rPr>
-                  <w:t>. New York and London: Bloomsbury</w:t>
-                </w:r>
-                <w:r>
-                  <w:rPr>
-                    <w:rFonts w:ascii="Times New Roman" w:hAnsi="Times New Roman"/>
-                    <w:sz w:val="24"/>
-                    <w:szCs w:val="24"/>
-                  </w:rPr>
-                  <w:t xml:space="preserve"> Academic</w:t>
-                </w:r>
+                <w:sdt>
+                  <w:sdtPr>
+                    <w:rPr>
+                      <w:rFonts w:ascii="Times New Roman" w:hAnsi="Times New Roman"/>
+                      <w:sz w:val="24"/>
+                      <w:szCs w:val="24"/>
+                    </w:rPr>
+                    <w:id w:val="-768548628"/>
+                    <w:citation/>
+                  </w:sdtPr>
+                  <w:sdtContent>
+                    <w:r>
+                      <w:rPr>
+                        <w:rFonts w:ascii="Times New Roman" w:hAnsi="Times New Roman"/>
+                        <w:sz w:val="24"/>
+                        <w:szCs w:val="24"/>
+                      </w:rPr>
+                      <w:fldChar w:fldCharType="begin"/>
+                    </w:r>
+                    <w:r>
+                      <w:rPr>
+                        <w:rFonts w:ascii="Times New Roman" w:hAnsi="Times New Roman"/>
+                        <w:sz w:val="24"/>
+                        <w:szCs w:val="24"/>
+                        <w:lang w:val="en-US"/>
+                      </w:rPr>
+                      <w:instrText xml:space="preserve"> CITATION Nic07 \l 1033 </w:instrText>
+                    </w:r>
+                    <w:r>
+                      <w:rPr>
+                        <w:rFonts w:ascii="Times New Roman" w:hAnsi="Times New Roman"/>
+                        <w:sz w:val="24"/>
+                        <w:szCs w:val="24"/>
+                      </w:rPr>
+                      <w:fldChar w:fldCharType="separate"/>
+                    </w:r>
+                    <w:r>
+                      <w:rPr>
+                        <w:rFonts w:ascii="Times New Roman" w:hAnsi="Times New Roman"/>
+                        <w:noProof/>
+                        <w:sz w:val="24"/>
+                        <w:szCs w:val="24"/>
+                        <w:lang w:val="en-US"/>
+                      </w:rPr>
+                      <w:t>(N. Collins)</w:t>
+                    </w:r>
+                    <w:r>
+                      <w:rPr>
+                        <w:rFonts w:ascii="Times New Roman" w:hAnsi="Times New Roman"/>
+                        <w:sz w:val="24"/>
+                        <w:szCs w:val="24"/>
+                      </w:rPr>
+                      <w:fldChar w:fldCharType="end"/>
+                    </w:r>
+                  </w:sdtContent>
+                </w:sdt>
               </w:p>
               <w:p>
                 <w:pPr>
@@ -2304,57 +1048,62 @@
                     <w:szCs w:val="24"/>
                   </w:rPr>
                 </w:pPr>
-                <w:r>
-                  <w:rPr>
-                    <w:rFonts w:ascii="Times New Roman" w:hAnsi="Times New Roman"/>
-                    <w:sz w:val="24"/>
-                    <w:szCs w:val="24"/>
-                  </w:rPr>
-                  <w:t xml:space="preserve">Collins, Nick, Margaret </w:t>
-                </w:r>
-                <w:proofErr w:type="spellStart"/>
-                <w:r>
-                  <w:rPr>
-                    <w:rFonts w:ascii="Times New Roman" w:hAnsi="Times New Roman"/>
-                    <w:sz w:val="24"/>
-                    <w:szCs w:val="24"/>
-                  </w:rPr>
-                  <w:t>Schedel</w:t>
-                </w:r>
-                <w:proofErr w:type="spellEnd"/>
-                <w:r>
-                  <w:rPr>
-                    <w:rFonts w:ascii="Times New Roman" w:hAnsi="Times New Roman"/>
-                    <w:sz w:val="24"/>
-                    <w:szCs w:val="24"/>
-                  </w:rPr>
-                  <w:t xml:space="preserve">, Scott Wilson. 2013. </w:t>
-                </w:r>
-                <w:r>
-                  <w:rPr>
-                    <w:rFonts w:ascii="Times New Roman" w:hAnsi="Times New Roman"/>
-                    <w:i/>
-                    <w:sz w:val="24"/>
-                    <w:szCs w:val="24"/>
-                  </w:rPr>
-                  <w:t>Electronic Music</w:t>
-                </w:r>
-                <w:r>
-                  <w:rPr>
-                    <w:rFonts w:ascii="Times New Roman" w:hAnsi="Times New Roman"/>
-                    <w:sz w:val="24"/>
-                    <w:szCs w:val="24"/>
-                  </w:rPr>
-                  <w:t xml:space="preserve">. </w:t>
-                </w:r>
-                <w:r>
-                  <w:rPr>
-                    <w:rFonts w:ascii="Times New Roman" w:hAnsi="Times New Roman"/>
-                    <w:sz w:val="24"/>
-                    <w:szCs w:val="24"/>
-                  </w:rPr>
-                  <w:t>Cambridge University Press</w:t>
-                </w:r>
+                <w:sdt>
+                  <w:sdtPr>
+                    <w:rPr>
+                      <w:rFonts w:ascii="Times New Roman" w:hAnsi="Times New Roman"/>
+                      <w:sz w:val="24"/>
+                      <w:szCs w:val="24"/>
+                    </w:rPr>
+                    <w:id w:val="1587268323"/>
+                    <w:citation/>
+                  </w:sdtPr>
+                  <w:sdtContent>
+                    <w:r>
+                      <w:rPr>
+                        <w:rFonts w:ascii="Times New Roman" w:hAnsi="Times New Roman"/>
+                        <w:sz w:val="24"/>
+                        <w:szCs w:val="24"/>
+                      </w:rPr>
+                      <w:fldChar w:fldCharType="begin"/>
+                    </w:r>
+                    <w:r>
+                      <w:rPr>
+                        <w:rFonts w:ascii="Times New Roman" w:hAnsi="Times New Roman"/>
+                        <w:sz w:val="24"/>
+                        <w:szCs w:val="24"/>
+                        <w:lang w:val="en-US"/>
+                      </w:rPr>
+                      <w:instrText xml:space="preserve"> CITATION Car83 \l 1033 </w:instrText>
+                    </w:r>
+                    <w:r>
+                      <w:rPr>
+                        <w:rFonts w:ascii="Times New Roman" w:hAnsi="Times New Roman"/>
+                        <w:sz w:val="24"/>
+                        <w:szCs w:val="24"/>
+                      </w:rPr>
+                      <w:fldChar w:fldCharType="separate"/>
+                    </w:r>
+                    <w:r>
+                      <w:rPr>
+                        <w:rFonts w:ascii="Times New Roman" w:hAnsi="Times New Roman"/>
+                        <w:noProof/>
+                        <w:sz w:val="24"/>
+                        <w:szCs w:val="24"/>
+                        <w:lang w:val="en-US"/>
+                      </w:rPr>
+                      <w:t>(Dahlhaus)</w:t>
+                    </w:r>
+                    <w:r>
+                      <w:rPr>
+                        <w:rFonts w:ascii="Times New Roman" w:hAnsi="Times New Roman"/>
+                        <w:sz w:val="24"/>
+                        <w:szCs w:val="24"/>
+                      </w:rPr>
+                      <w:fldChar w:fldCharType="end"/>
+                    </w:r>
+                  </w:sdtContent>
+                </w:sdt>
               </w:p>
               <w:p>
                 <w:pPr>
@@ -2364,49 +1113,62 @@
                     <w:szCs w:val="24"/>
                   </w:rPr>
                 </w:pPr>
-                <w:r>
-                  <w:rPr>
-                    <w:rFonts w:ascii="Times New Roman" w:hAnsi="Times New Roman"/>
-                    <w:sz w:val="24"/>
-                    <w:szCs w:val="24"/>
-                  </w:rPr>
-                  <w:t xml:space="preserve">Collins, Nicolas. 2007. ‘Live electronic music’. </w:t>
-                </w:r>
-                <w:r>
-                  <w:rPr>
-                    <w:rFonts w:ascii="Times New Roman" w:hAnsi="Times New Roman"/>
-                    <w:i/>
-                    <w:sz w:val="24"/>
-                    <w:szCs w:val="24"/>
-                  </w:rPr>
-                  <w:t>The Cambridge Companion to Electronic Music</w:t>
-                </w:r>
-                <w:r>
-                  <w:rPr>
-                    <w:rFonts w:ascii="Times New Roman" w:hAnsi="Times New Roman"/>
-                    <w:sz w:val="24"/>
-                    <w:szCs w:val="24"/>
-                  </w:rPr>
-                  <w:t xml:space="preserve">. Nick Collins and Julio </w:t>
-                </w:r>
-                <w:proofErr w:type="spellStart"/>
-                <w:r>
-                  <w:rPr>
-                    <w:rFonts w:ascii="Times New Roman" w:hAnsi="Times New Roman"/>
-                    <w:sz w:val="24"/>
-                    <w:szCs w:val="24"/>
-                  </w:rPr>
-                  <w:t>d’Escriván</w:t>
-                </w:r>
-                <w:proofErr w:type="spellEnd"/>
-                <w:r>
-                  <w:rPr>
-                    <w:rFonts w:ascii="Times New Roman" w:hAnsi="Times New Roman"/>
-                    <w:sz w:val="24"/>
-                    <w:szCs w:val="24"/>
-                  </w:rPr>
-                  <w:t xml:space="preserve"> eds. Cambridge University Press, 38-54</w:t>
-                </w:r>
+                <w:sdt>
+                  <w:sdtPr>
+                    <w:rPr>
+                      <w:rFonts w:ascii="Times New Roman" w:hAnsi="Times New Roman"/>
+                      <w:sz w:val="24"/>
+                      <w:szCs w:val="24"/>
+                    </w:rPr>
+                    <w:id w:val="-1623682684"/>
+                    <w:citation/>
+                  </w:sdtPr>
+                  <w:sdtContent>
+                    <w:r>
+                      <w:rPr>
+                        <w:rFonts w:ascii="Times New Roman" w:hAnsi="Times New Roman"/>
+                        <w:sz w:val="24"/>
+                        <w:szCs w:val="24"/>
+                      </w:rPr>
+                      <w:fldChar w:fldCharType="begin"/>
+                    </w:r>
+                    <w:r>
+                      <w:rPr>
+                        <w:rFonts w:ascii="Times New Roman" w:hAnsi="Times New Roman"/>
+                        <w:sz w:val="24"/>
+                        <w:szCs w:val="24"/>
+                        <w:lang w:val="en-US"/>
+                      </w:rPr>
+                      <w:instrText xml:space="preserve"> CITATION Hug01 \l 1033 </w:instrText>
+                    </w:r>
+                    <w:r>
+                      <w:rPr>
+                        <w:rFonts w:ascii="Times New Roman" w:hAnsi="Times New Roman"/>
+                        <w:sz w:val="24"/>
+                        <w:szCs w:val="24"/>
+                      </w:rPr>
+                      <w:fldChar w:fldCharType="separate"/>
+                    </w:r>
+                    <w:r>
+                      <w:rPr>
+                        <w:rFonts w:ascii="Times New Roman" w:hAnsi="Times New Roman"/>
+                        <w:noProof/>
+                        <w:sz w:val="24"/>
+                        <w:szCs w:val="24"/>
+                        <w:lang w:val="en-US"/>
+                      </w:rPr>
+                      <w:t>(Davies)</w:t>
+                    </w:r>
+                    <w:r>
+                      <w:rPr>
+                        <w:rFonts w:ascii="Times New Roman" w:hAnsi="Times New Roman"/>
+                        <w:sz w:val="24"/>
+                        <w:szCs w:val="24"/>
+                      </w:rPr>
+                      <w:fldChar w:fldCharType="end"/>
+                    </w:r>
+                  </w:sdtContent>
+                </w:sdt>
               </w:p>
               <w:p>
                 <w:pPr>
@@ -2414,55 +1176,64 @@
                     <w:rFonts w:ascii="Times New Roman" w:hAnsi="Times New Roman"/>
                     <w:sz w:val="24"/>
                     <w:szCs w:val="24"/>
-                    <w:lang w:val="de-DE"/>
                   </w:rPr>
                 </w:pPr>
-                <w:proofErr w:type="spellStart"/>
-                <w:r>
-                  <w:rPr>
-                    <w:rFonts w:ascii="Times New Roman" w:hAnsi="Times New Roman"/>
-                    <w:sz w:val="24"/>
-                    <w:szCs w:val="24"/>
-                  </w:rPr>
-                  <w:t>Dahlhaus</w:t>
-                </w:r>
-                <w:proofErr w:type="spellEnd"/>
-                <w:r>
-                  <w:rPr>
-                    <w:rFonts w:ascii="Times New Roman" w:hAnsi="Times New Roman"/>
-                    <w:sz w:val="24"/>
-                    <w:szCs w:val="24"/>
-                  </w:rPr>
-                  <w:t xml:space="preserve">, Carl. 1983. </w:t>
-                </w:r>
-                <w:r>
-                  <w:rPr>
-                    <w:rFonts w:ascii="Times New Roman" w:hAnsi="Times New Roman"/>
-                    <w:sz w:val="24"/>
-                    <w:szCs w:val="24"/>
-                    <w:lang w:val="de-DE"/>
-                  </w:rPr>
-                  <w:t xml:space="preserve">‘Die Krise des Experiments’. </w:t>
-                </w:r>
-                <w:r>
-                  <w:rPr>
-                    <w:rFonts w:ascii="Times New Roman" w:hAnsi="Times New Roman"/>
-                    <w:i/>
-                    <w:sz w:val="24"/>
-                    <w:szCs w:val="24"/>
-                    <w:lang w:val="de-DE"/>
-                  </w:rPr>
-                  <w:t>Komponieren heute</w:t>
-                </w:r>
-                <w:r>
-                  <w:rPr>
-                    <w:rFonts w:ascii="Times New Roman" w:hAnsi="Times New Roman"/>
-                    <w:sz w:val="24"/>
-                    <w:szCs w:val="24"/>
-                    <w:lang w:val="de-DE"/>
-                  </w:rPr>
-                  <w:t>, Ästhetische, soziologische und pädagogische Fragen 23: 80-94</w:t>
-                </w:r>
+                <w:sdt>
+                  <w:sdtPr>
+                    <w:rPr>
+                      <w:rFonts w:ascii="Times New Roman" w:hAnsi="Times New Roman"/>
+                      <w:sz w:val="24"/>
+                      <w:szCs w:val="24"/>
+                    </w:rPr>
+                    <w:id w:val="578864481"/>
+                    <w:citation/>
+                  </w:sdtPr>
+                  <w:sdtContent>
+                    <w:r>
+                      <w:rPr>
+                        <w:rFonts w:ascii="Times New Roman" w:hAnsi="Times New Roman"/>
+                        <w:sz w:val="24"/>
+                        <w:szCs w:val="24"/>
+                      </w:rPr>
+                      <w:fldChar w:fldCharType="begin"/>
+                    </w:r>
+                    <w:r>
+                      <w:rPr>
+                        <w:rFonts w:ascii="Times New Roman" w:hAnsi="Times New Roman"/>
+                        <w:sz w:val="24"/>
+                        <w:szCs w:val="24"/>
+                        <w:lang w:val="en-US"/>
+                      </w:rPr>
+                      <w:instrText xml:space="preserve"> CITATION Del11 \l 1033 </w:instrText>
+                    </w:r>
+                    <w:r>
+                      <w:rPr>
+                        <w:rFonts w:ascii="Times New Roman" w:hAnsi="Times New Roman"/>
+                        <w:sz w:val="24"/>
+                        <w:szCs w:val="24"/>
+                      </w:rPr>
+                      <w:fldChar w:fldCharType="separate"/>
+                    </w:r>
+                    <w:r>
+                      <w:rPr>
+                        <w:rFonts w:ascii="Times New Roman" w:hAnsi="Times New Roman"/>
+                        <w:noProof/>
+                        <w:sz w:val="24"/>
+                        <w:szCs w:val="24"/>
+                        <w:lang w:val="en-US"/>
+                      </w:rPr>
+                      <w:t>(Deliège)</w:t>
+                    </w:r>
+                    <w:r>
+                      <w:rPr>
+                        <w:rFonts w:ascii="Times New Roman" w:hAnsi="Times New Roman"/>
+                        <w:sz w:val="24"/>
+                        <w:szCs w:val="24"/>
+                      </w:rPr>
+                      <w:fldChar w:fldCharType="end"/>
+                    </w:r>
+                  </w:sdtContent>
+                </w:sdt>
               </w:p>
               <w:p>
                 <w:pPr>
@@ -2472,535 +1243,373 @@
                     <w:szCs w:val="24"/>
                   </w:rPr>
                 </w:pPr>
-                <w:r>
-                  <w:rPr>
-                    <w:rFonts w:ascii="Times New Roman" w:hAnsi="Times New Roman"/>
-                    <w:sz w:val="24"/>
-                    <w:szCs w:val="24"/>
-                  </w:rPr>
-                  <w:t xml:space="preserve">Davies, Hugh. 2001. ‘Gentle Fire: An Early Approach to Live Electronic Music’, </w:t>
-                </w:r>
-                <w:r>
-                  <w:rPr>
-                    <w:rFonts w:ascii="Times New Roman" w:hAnsi="Times New Roman"/>
-                    <w:i/>
-                    <w:sz w:val="24"/>
-                    <w:szCs w:val="24"/>
-                  </w:rPr>
-                  <w:t>Leonardo Music Journal</w:t>
-                </w:r>
-                <w:r>
-                  <w:rPr>
-                    <w:rFonts w:ascii="Times New Roman" w:hAnsi="Times New Roman"/>
-                    <w:sz w:val="24"/>
-                    <w:szCs w:val="24"/>
-                  </w:rPr>
-                  <w:t xml:space="preserve"> 11: 53-60</w:t>
-                </w:r>
+                <w:sdt>
+                  <w:sdtPr>
+                    <w:rPr>
+                      <w:rFonts w:ascii="Times New Roman" w:hAnsi="Times New Roman"/>
+                      <w:sz w:val="24"/>
+                      <w:szCs w:val="24"/>
+                    </w:rPr>
+                    <w:id w:val="1527831799"/>
+                    <w:citation/>
+                  </w:sdtPr>
+                  <w:sdtContent>
+                    <w:r>
+                      <w:rPr>
+                        <w:rFonts w:ascii="Times New Roman" w:hAnsi="Times New Roman"/>
+                        <w:sz w:val="24"/>
+                        <w:szCs w:val="24"/>
+                      </w:rPr>
+                      <w:fldChar w:fldCharType="begin"/>
+                    </w:r>
+                    <w:r>
+                      <w:rPr>
+                        <w:rFonts w:ascii="Times New Roman" w:hAnsi="Times New Roman"/>
+                        <w:sz w:val="24"/>
+                        <w:szCs w:val="24"/>
+                        <w:lang w:val="en-US"/>
+                      </w:rPr>
+                      <w:instrText xml:space="preserve"> CITATION Dem10 \l 1033 </w:instrText>
+                    </w:r>
+                    <w:r>
+                      <w:rPr>
+                        <w:rFonts w:ascii="Times New Roman" w:hAnsi="Times New Roman"/>
+                        <w:sz w:val="24"/>
+                        <w:szCs w:val="24"/>
+                      </w:rPr>
+                      <w:fldChar w:fldCharType="separate"/>
+                    </w:r>
+                    <w:r>
+                      <w:rPr>
+                        <w:rFonts w:ascii="Times New Roman" w:hAnsi="Times New Roman"/>
+                        <w:noProof/>
+                        <w:sz w:val="24"/>
+                        <w:szCs w:val="24"/>
+                        <w:lang w:val="en-US"/>
+                      </w:rPr>
+                      <w:t>(Demers)</w:t>
+                    </w:r>
+                    <w:r>
+                      <w:rPr>
+                        <w:rFonts w:ascii="Times New Roman" w:hAnsi="Times New Roman"/>
+                        <w:sz w:val="24"/>
+                        <w:szCs w:val="24"/>
+                      </w:rPr>
+                      <w:fldChar w:fldCharType="end"/>
+                    </w:r>
+                  </w:sdtContent>
+                </w:sdt>
               </w:p>
               <w:p>
                 <w:pPr>
                   <w:rPr>
-                    <w:rFonts w:ascii="Times New Roman" w:eastAsia="Calibri" w:hAnsi="Times New Roman" w:cs="Times New Roman"/>
+                    <w:rFonts w:ascii="Times New Roman" w:hAnsi="Times New Roman"/>
                     <w:sz w:val="24"/>
                     <w:szCs w:val="24"/>
                   </w:rPr>
                 </w:pPr>
-                <w:proofErr w:type="spellStart"/>
-                <w:r>
-                  <w:rPr>
-                    <w:rFonts w:ascii="Times New Roman" w:hAnsi="Times New Roman"/>
-                    <w:sz w:val="24"/>
-                    <w:szCs w:val="24"/>
-                    <w:lang w:val="fr-CA"/>
-                  </w:rPr>
-                  <w:t>Deliège</w:t>
-                </w:r>
-                <w:proofErr w:type="spellEnd"/>
-                <w:r>
-                  <w:rPr>
-                    <w:rFonts w:ascii="Times New Roman" w:hAnsi="Times New Roman"/>
-                    <w:sz w:val="24"/>
-                    <w:szCs w:val="24"/>
-                    <w:lang w:val="fr-CA"/>
-                  </w:rPr>
-                  <w:t xml:space="preserve">, Célestin. 2011. </w:t>
-                </w:r>
-                <w:r>
-                  <w:rPr>
-                    <w:rFonts w:ascii="Times New Roman" w:hAnsi="Times New Roman"/>
-                    <w:i/>
-                    <w:sz w:val="24"/>
-                    <w:szCs w:val="24"/>
-                    <w:lang w:val="fr-CA"/>
-                  </w:rPr>
-                  <w:t>Cinquante ans de modernité musicale. De Darmstadt à l’IRCAM : Contribution historiographique à une musicologie critique</w:t>
-                </w:r>
-                <w:r>
-                  <w:rPr>
-                    <w:rFonts w:ascii="Times New Roman" w:hAnsi="Times New Roman"/>
-                    <w:sz w:val="24"/>
-                    <w:szCs w:val="24"/>
-                    <w:lang w:val="fr-CA"/>
-                  </w:rPr>
-                  <w:t xml:space="preserve">. </w:t>
-                </w:r>
-                <w:proofErr w:type="spellStart"/>
-                <w:r>
-                  <w:rPr>
-                    <w:rFonts w:ascii="Times New Roman" w:hAnsi="Times New Roman"/>
-                    <w:sz w:val="24"/>
-                    <w:szCs w:val="24"/>
-                  </w:rPr>
-                  <w:t>Irène</w:t>
-                </w:r>
-                <w:proofErr w:type="spellEnd"/>
-                <w:r>
-                  <w:rPr>
-                    <w:rFonts w:ascii="Times New Roman" w:hAnsi="Times New Roman"/>
-                    <w:sz w:val="24"/>
-                    <w:szCs w:val="24"/>
-                  </w:rPr>
-                  <w:t xml:space="preserve"> </w:t>
-                </w:r>
-                <w:proofErr w:type="spellStart"/>
-                <w:r>
-                  <w:rPr>
-                    <w:rFonts w:ascii="Times New Roman" w:hAnsi="Times New Roman"/>
-                    <w:sz w:val="24"/>
-                    <w:szCs w:val="24"/>
-                  </w:rPr>
-                  <w:t>Deliège-Smismans</w:t>
-                </w:r>
-                <w:proofErr w:type="spellEnd"/>
-                <w:r>
-                  <w:rPr>
-                    <w:rFonts w:ascii="Times New Roman" w:hAnsi="Times New Roman"/>
-                    <w:sz w:val="24"/>
-                    <w:szCs w:val="24"/>
-                  </w:rPr>
-                  <w:t xml:space="preserve"> ed. Second edition. </w:t>
-                </w:r>
-                <w:proofErr w:type="spellStart"/>
-                <w:r>
-                  <w:rPr>
-                    <w:rFonts w:ascii="Times New Roman" w:hAnsi="Times New Roman"/>
-                    <w:sz w:val="24"/>
-                    <w:szCs w:val="24"/>
-                  </w:rPr>
-                  <w:t>Wavre</w:t>
-                </w:r>
-                <w:proofErr w:type="spellEnd"/>
-                <w:r>
-                  <w:rPr>
-                    <w:rFonts w:ascii="Times New Roman" w:hAnsi="Times New Roman"/>
-                    <w:sz w:val="24"/>
-                    <w:szCs w:val="24"/>
-                  </w:rPr>
-                  <w:t xml:space="preserve">: </w:t>
-                </w:r>
-                <w:proofErr w:type="spellStart"/>
-                <w:r>
-                  <w:rPr>
-                    <w:rFonts w:ascii="Times New Roman" w:hAnsi="Times New Roman"/>
-                    <w:sz w:val="24"/>
-                    <w:szCs w:val="24"/>
-                  </w:rPr>
-                  <w:t>Mardaga</w:t>
-                </w:r>
-                <w:proofErr w:type="spellEnd"/>
+                <w:sdt>
+                  <w:sdtPr>
+                    <w:rPr>
+                      <w:rFonts w:ascii="Times New Roman" w:hAnsi="Times New Roman"/>
+                      <w:sz w:val="24"/>
+                      <w:szCs w:val="24"/>
+                    </w:rPr>
+                    <w:id w:val="-405916695"/>
+                    <w:citation/>
+                  </w:sdtPr>
+                  <w:sdtContent>
+                    <w:r>
+                      <w:rPr>
+                        <w:rFonts w:ascii="Times New Roman" w:hAnsi="Times New Roman"/>
+                        <w:sz w:val="24"/>
+                        <w:szCs w:val="24"/>
+                      </w:rPr>
+                      <w:fldChar w:fldCharType="begin"/>
+                    </w:r>
+                    <w:r>
+                      <w:rPr>
+                        <w:rFonts w:ascii="Times New Roman" w:hAnsi="Times New Roman"/>
+                        <w:sz w:val="24"/>
+                        <w:szCs w:val="24"/>
+                        <w:lang w:val="en-US"/>
+                      </w:rPr>
+                      <w:instrText xml:space="preserve"> CITATION Sim07 \l 1033 </w:instrText>
+                    </w:r>
+                    <w:r>
+                      <w:rPr>
+                        <w:rFonts w:ascii="Times New Roman" w:hAnsi="Times New Roman"/>
+                        <w:sz w:val="24"/>
+                        <w:szCs w:val="24"/>
+                      </w:rPr>
+                      <w:fldChar w:fldCharType="separate"/>
+                    </w:r>
+                    <w:r>
+                      <w:rPr>
+                        <w:rFonts w:ascii="Times New Roman" w:hAnsi="Times New Roman"/>
+                        <w:noProof/>
+                        <w:sz w:val="24"/>
+                        <w:szCs w:val="24"/>
+                        <w:lang w:val="en-US"/>
+                      </w:rPr>
+                      <w:t>(Emmerson)</w:t>
+                    </w:r>
+                    <w:r>
+                      <w:rPr>
+                        <w:rFonts w:ascii="Times New Roman" w:hAnsi="Times New Roman"/>
+                        <w:sz w:val="24"/>
+                        <w:szCs w:val="24"/>
+                      </w:rPr>
+                      <w:fldChar w:fldCharType="end"/>
+                    </w:r>
+                  </w:sdtContent>
+                </w:sdt>
               </w:p>
               <w:p>
                 <w:pPr>
                   <w:rPr>
-                    <w:rFonts w:ascii="Times New Roman" w:eastAsia="Calibri" w:hAnsi="Times New Roman" w:cs="Times New Roman"/>
+                    <w:rFonts w:ascii="Times New Roman" w:hAnsi="Times New Roman"/>
                     <w:sz w:val="24"/>
                     <w:szCs w:val="24"/>
                   </w:rPr>
                 </w:pPr>
-                <w:r>
-                  <w:rPr>
-                    <w:rFonts w:ascii="Times New Roman" w:eastAsia="Calibri" w:hAnsi="Times New Roman" w:cs="Times New Roman"/>
-                    <w:sz w:val="24"/>
-                    <w:szCs w:val="24"/>
-                  </w:rPr>
-                  <w:t xml:space="preserve">Demers, Joanna. 2010. </w:t>
-                </w:r>
-                <w:r>
-                  <w:rPr>
-                    <w:rFonts w:ascii="Times New Roman" w:eastAsia="Calibri" w:hAnsi="Times New Roman" w:cs="Times New Roman"/>
-                    <w:i/>
-                    <w:sz w:val="24"/>
-                    <w:szCs w:val="24"/>
-                  </w:rPr>
-                  <w:t>Listening Through the Noise: The Aesthetics of Experimental Electronic Music</w:t>
-                </w:r>
-                <w:r>
-                  <w:rPr>
-                    <w:rFonts w:ascii="Times New Roman" w:eastAsia="Calibri" w:hAnsi="Times New Roman" w:cs="Times New Roman"/>
-                    <w:sz w:val="24"/>
-                    <w:szCs w:val="24"/>
-                  </w:rPr>
-                  <w:t>. Oxford University Press</w:t>
-                </w:r>
+                <w:sdt>
+                  <w:sdtPr>
+                    <w:rPr>
+                      <w:rFonts w:ascii="Times New Roman" w:hAnsi="Times New Roman"/>
+                      <w:sz w:val="24"/>
+                      <w:szCs w:val="24"/>
+                    </w:rPr>
+                    <w:id w:val="-199320475"/>
+                    <w:citation/>
+                  </w:sdtPr>
+                  <w:sdtContent>
+                    <w:r>
+                      <w:rPr>
+                        <w:rFonts w:ascii="Times New Roman" w:hAnsi="Times New Roman"/>
+                        <w:sz w:val="24"/>
+                        <w:szCs w:val="24"/>
+                      </w:rPr>
+                      <w:fldChar w:fldCharType="begin"/>
+                    </w:r>
+                    <w:r>
+                      <w:rPr>
+                        <w:rFonts w:ascii="Times New Roman" w:hAnsi="Times New Roman"/>
+                        <w:sz w:val="24"/>
+                        <w:szCs w:val="24"/>
+                        <w:lang w:val="en-US"/>
+                      </w:rPr>
+                      <w:instrText xml:space="preserve"> CITATION Haw15 \l 1033 </w:instrText>
+                    </w:r>
+                    <w:r>
+                      <w:rPr>
+                        <w:rFonts w:ascii="Times New Roman" w:hAnsi="Times New Roman"/>
+                        <w:sz w:val="24"/>
+                        <w:szCs w:val="24"/>
+                      </w:rPr>
+                      <w:fldChar w:fldCharType="separate"/>
+                    </w:r>
+                    <w:r>
+                      <w:rPr>
+                        <w:rFonts w:ascii="Times New Roman" w:hAnsi="Times New Roman"/>
+                        <w:noProof/>
+                        <w:sz w:val="24"/>
+                        <w:szCs w:val="24"/>
+                        <w:lang w:val="en-US"/>
+                      </w:rPr>
+                      <w:t>(Haworth)</w:t>
+                    </w:r>
+                    <w:r>
+                      <w:rPr>
+                        <w:rFonts w:ascii="Times New Roman" w:hAnsi="Times New Roman"/>
+                        <w:sz w:val="24"/>
+                        <w:szCs w:val="24"/>
+                      </w:rPr>
+                      <w:fldChar w:fldCharType="end"/>
+                    </w:r>
+                  </w:sdtContent>
+                </w:sdt>
               </w:p>
               <w:p>
                 <w:pPr>
                   <w:rPr>
-                    <w:rFonts w:ascii="Times New Roman" w:eastAsia="Calibri" w:hAnsi="Times New Roman" w:cs="Times New Roman"/>
+                    <w:rFonts w:ascii="Times New Roman" w:hAnsi="Times New Roman"/>
                     <w:sz w:val="24"/>
                     <w:szCs w:val="24"/>
                   </w:rPr>
                 </w:pPr>
-                <w:proofErr w:type="spellStart"/>
-                <w:r>
-                  <w:rPr>
-                    <w:rFonts w:ascii="Times New Roman" w:eastAsia="Calibri" w:hAnsi="Times New Roman" w:cs="Times New Roman"/>
-                    <w:sz w:val="24"/>
-                    <w:szCs w:val="24"/>
-                  </w:rPr>
-                  <w:lastRenderedPageBreak/>
-                  <w:t>Emmerson</w:t>
-                </w:r>
-                <w:proofErr w:type="spellEnd"/>
-                <w:r>
-                  <w:rPr>
-                    <w:rFonts w:ascii="Times New Roman" w:eastAsia="Calibri" w:hAnsi="Times New Roman" w:cs="Times New Roman"/>
-                    <w:sz w:val="24"/>
-                    <w:szCs w:val="24"/>
-                  </w:rPr>
-                  <w:t xml:space="preserve">, Simon. 2007. </w:t>
-                </w:r>
-                <w:r>
-                  <w:rPr>
-                    <w:rFonts w:ascii="Times New Roman" w:eastAsia="Calibri" w:hAnsi="Times New Roman" w:cs="Times New Roman"/>
-                    <w:i/>
-                    <w:sz w:val="24"/>
-                    <w:szCs w:val="24"/>
-                  </w:rPr>
-                  <w:t>Living Electronic Music</w:t>
-                </w:r>
-                <w:r>
-                  <w:rPr>
-                    <w:rFonts w:ascii="Times New Roman" w:eastAsia="Calibri" w:hAnsi="Times New Roman" w:cs="Times New Roman"/>
-                    <w:sz w:val="24"/>
-                    <w:szCs w:val="24"/>
-                  </w:rPr>
-                  <w:t xml:space="preserve">. Aldershot: </w:t>
-                </w:r>
-                <w:proofErr w:type="spellStart"/>
-                <w:r>
-                  <w:rPr>
-                    <w:rFonts w:ascii="Times New Roman" w:eastAsia="Calibri" w:hAnsi="Times New Roman" w:cs="Times New Roman"/>
-                    <w:sz w:val="24"/>
-                    <w:szCs w:val="24"/>
-                  </w:rPr>
-                  <w:t>Ashgate</w:t>
-                </w:r>
-                <w:proofErr w:type="spellEnd"/>
               </w:p>
               <w:p>
                 <w:pPr>
                   <w:rPr>
-                    <w:rFonts w:ascii="Times New Roman" w:hAnsi="Times New Roman"/>
+                    <w:rFonts w:ascii="Times New Roman" w:hAnsi="Times New Roman" w:cs="Times New Roman"/>
                     <w:sz w:val="24"/>
                     <w:szCs w:val="24"/>
                   </w:rPr>
                 </w:pPr>
                 <w:r>
                   <w:rPr>
-                    <w:rFonts w:ascii="Times New Roman" w:hAnsi="Times New Roman"/>
-                    <w:sz w:val="24"/>
-                    <w:szCs w:val="24"/>
-                  </w:rPr>
-                  <w:t xml:space="preserve">Haworth, Christopher. 2015. ‘Sound Synthesis Procedures as Texts: An Ontological Politics in Electroacoustic Music’. </w:t>
-                </w:r>
-                <w:r>
-                  <w:rPr>
-                    <w:rFonts w:ascii="Times New Roman" w:hAnsi="Times New Roman"/>
+                    <w:rFonts w:ascii="Times New Roman" w:hAnsi="Times New Roman" w:cs="Times New Roman"/>
+                    <w:sz w:val="24"/>
+                    <w:szCs w:val="24"/>
+                    <w:lang w:val="fr-CA"/>
+                  </w:rPr>
+                  <w:t xml:space="preserve">Laurendeau, Jean. 1990. </w:t>
+                </w:r>
+                <w:r>
+                  <w:rPr>
+                    <w:rFonts w:ascii="Times New Roman" w:hAnsi="Times New Roman" w:cs="Times New Roman"/>
                     <w:i/>
                     <w:sz w:val="24"/>
                     <w:szCs w:val="24"/>
-                  </w:rPr>
-                  <w:t>Computer Music Journal</w:t>
-                </w:r>
-                <w:r>
-                  <w:rPr>
-                    <w:rFonts w:ascii="Times New Roman" w:hAnsi="Times New Roman"/>
-                    <w:sz w:val="24"/>
-                    <w:szCs w:val="24"/>
-                  </w:rPr>
-                  <w:t>, 39/1</w:t>
-                </w:r>
-                <w:proofErr w:type="gramStart"/>
-                <w:r>
-                  <w:rPr>
-                    <w:rFonts w:ascii="Times New Roman" w:hAnsi="Times New Roman"/>
-                    <w:sz w:val="24"/>
-                    <w:szCs w:val="24"/>
-                  </w:rPr>
-                  <w:t>:</w:t>
-                </w:r>
-                <w:r>
-                  <w:rPr>
-                    <w:rFonts w:ascii="Times New Roman" w:hAnsi="Times New Roman"/>
-                    <w:sz w:val="24"/>
-                    <w:szCs w:val="24"/>
-                  </w:rPr>
-                  <w:t xml:space="preserve"> </w:t>
-                </w:r>
-                <w:r>
-                  <w:rPr>
-                    <w:rFonts w:ascii="Times New Roman" w:hAnsi="Times New Roman"/>
-                    <w:sz w:val="24"/>
-                    <w:szCs w:val="24"/>
-                    <w:highlight w:val="yellow"/>
-                  </w:rPr>
-                  <w:t>?</w:t>
-                </w:r>
-                <w:proofErr w:type="gramEnd"/>
-                <w:r>
-                  <w:rPr>
-                    <w:rFonts w:ascii="Times New Roman" w:hAnsi="Times New Roman"/>
-                    <w:sz w:val="24"/>
-                    <w:szCs w:val="24"/>
-                    <w:highlight w:val="yellow"/>
-                  </w:rPr>
-                  <w:t>?-??</w:t>
+                    <w:lang w:val="fr-CA"/>
+                  </w:rPr>
+                  <w:t>Maurice Martenot, luthier de l’électronique</w:t>
+                </w:r>
+                <w:r>
+                  <w:rPr>
+                    <w:rFonts w:ascii="Times New Roman" w:hAnsi="Times New Roman" w:cs="Times New Roman"/>
+                    <w:sz w:val="24"/>
+                    <w:szCs w:val="24"/>
+                    <w:lang w:val="fr-CA"/>
+                  </w:rPr>
+                  <w:t xml:space="preserve">. </w:t>
+                </w:r>
+                <w:r>
+                  <w:rPr>
+                    <w:rFonts w:ascii="Times New Roman" w:hAnsi="Times New Roman" w:cs="Times New Roman"/>
+                    <w:sz w:val="24"/>
+                    <w:szCs w:val="24"/>
+                  </w:rPr>
+                  <w:t>Montréal: Éditions Louise Courteau</w:t>
                 </w:r>
               </w:p>
               <w:p>
                 <w:pPr>
                   <w:rPr>
-                    <w:rFonts w:ascii="Times New Roman" w:hAnsi="Times New Roman" w:cs="Times New Roman"/>
+                    <w:rFonts w:ascii="Times New Roman" w:eastAsia="Calibri" w:hAnsi="Times New Roman" w:cs="Times New Roman"/>
                     <w:sz w:val="24"/>
                     <w:szCs w:val="24"/>
                   </w:rPr>
                 </w:pPr>
-                <w:proofErr w:type="spellStart"/>
-                <w:r>
-                  <w:rPr>
-                    <w:rFonts w:ascii="Times New Roman" w:hAnsi="Times New Roman" w:cs="Times New Roman"/>
-                    <w:sz w:val="24"/>
-                    <w:szCs w:val="24"/>
-                    <w:lang w:val="fr-CA"/>
-                  </w:rPr>
-                  <w:t>Laurendeau</w:t>
-                </w:r>
-                <w:proofErr w:type="spellEnd"/>
-                <w:r>
-                  <w:rPr>
-                    <w:rFonts w:ascii="Times New Roman" w:hAnsi="Times New Roman" w:cs="Times New Roman"/>
-                    <w:sz w:val="24"/>
-                    <w:szCs w:val="24"/>
-                    <w:lang w:val="fr-CA"/>
-                  </w:rPr>
-                  <w:t xml:space="preserve">, Jean. 1990. </w:t>
-                </w:r>
-                <w:r>
-                  <w:rPr>
-                    <w:rFonts w:ascii="Times New Roman" w:hAnsi="Times New Roman" w:cs="Times New Roman"/>
+                <w:r>
+                  <w:rPr>
+                    <w:rFonts w:ascii="Times New Roman" w:eastAsia="Calibri" w:hAnsi="Times New Roman" w:cs="Times New Roman"/>
+                    <w:sz w:val="24"/>
+                    <w:szCs w:val="24"/>
+                  </w:rPr>
+                  <w:t xml:space="preserve">Manning, Peter. 2013. </w:t>
+                </w:r>
+                <w:r>
+                  <w:rPr>
+                    <w:rFonts w:ascii="Times New Roman" w:eastAsia="Calibri" w:hAnsi="Times New Roman" w:cs="Times New Roman"/>
                     <w:i/>
                     <w:sz w:val="24"/>
                     <w:szCs w:val="24"/>
-                    <w:lang w:val="fr-CA"/>
-                  </w:rPr>
-                  <w:t>Maurice Martenot, luthier de l’électronique</w:t>
-                </w:r>
-                <w:r>
-                  <w:rPr>
-                    <w:rFonts w:ascii="Times New Roman" w:hAnsi="Times New Roman" w:cs="Times New Roman"/>
-                    <w:sz w:val="24"/>
-                    <w:szCs w:val="24"/>
-                    <w:lang w:val="fr-CA"/>
-                  </w:rPr>
-                  <w:t xml:space="preserve">. </w:t>
-                </w:r>
-                <w:r>
-                  <w:rPr>
-                    <w:rFonts w:ascii="Times New Roman" w:hAnsi="Times New Roman" w:cs="Times New Roman"/>
-                    <w:sz w:val="24"/>
-                    <w:szCs w:val="24"/>
-                  </w:rPr>
-                  <w:t xml:space="preserve">Montréal: </w:t>
-                </w:r>
-                <w:proofErr w:type="spellStart"/>
-                <w:r>
-                  <w:rPr>
-                    <w:rFonts w:ascii="Times New Roman" w:hAnsi="Times New Roman" w:cs="Times New Roman"/>
-                    <w:sz w:val="24"/>
-                    <w:szCs w:val="24"/>
-                  </w:rPr>
-                  <w:t>Éditions</w:t>
-                </w:r>
-                <w:proofErr w:type="spellEnd"/>
-                <w:r>
-                  <w:rPr>
-                    <w:rFonts w:ascii="Times New Roman" w:hAnsi="Times New Roman" w:cs="Times New Roman"/>
-                    <w:sz w:val="24"/>
-                    <w:szCs w:val="24"/>
-                  </w:rPr>
-                  <w:t xml:space="preserve"> Louise </w:t>
-                </w:r>
-                <w:proofErr w:type="spellStart"/>
-                <w:r>
-                  <w:rPr>
-                    <w:rFonts w:ascii="Times New Roman" w:hAnsi="Times New Roman" w:cs="Times New Roman"/>
-                    <w:sz w:val="24"/>
-                    <w:szCs w:val="24"/>
-                  </w:rPr>
-                  <w:t>Courteau</w:t>
-                </w:r>
-                <w:proofErr w:type="spellEnd"/>
+                  </w:rPr>
+                  <w:t>Electronic and Computer Music</w:t>
+                </w:r>
+                <w:r>
+                  <w:rPr>
+                    <w:rFonts w:ascii="Times New Roman" w:eastAsia="Calibri" w:hAnsi="Times New Roman" w:cs="Times New Roman"/>
+                    <w:sz w:val="24"/>
+                    <w:szCs w:val="24"/>
+                  </w:rPr>
+                  <w:t xml:space="preserve">, Fourth Edition. New York: Oxford </w:t>
+                </w:r>
+                <w:r>
+                  <w:rPr>
+                    <w:rFonts w:ascii="Times New Roman" w:eastAsia="Calibri" w:hAnsi="Times New Roman" w:cs="Times New Roman"/>
+                    <w:sz w:val="24"/>
+                    <w:szCs w:val="24"/>
+                  </w:rPr>
+                  <w:lastRenderedPageBreak/>
+                  <w:t>University Press</w:t>
+                </w:r>
               </w:p>
               <w:p>
                 <w:pPr>
                   <w:rPr>
-                    <w:rFonts w:ascii="Times New Roman" w:eastAsia="Calibri" w:hAnsi="Times New Roman" w:cs="Times New Roman"/>
+                    <w:rFonts w:ascii="Times New Roman" w:hAnsi="Times New Roman" w:cs="Times New Roman"/>
                     <w:sz w:val="24"/>
                     <w:szCs w:val="24"/>
                   </w:rPr>
                 </w:pPr>
                 <w:r>
                   <w:rPr>
-                    <w:rFonts w:ascii="Times New Roman" w:eastAsia="Calibri" w:hAnsi="Times New Roman" w:cs="Times New Roman"/>
-                    <w:sz w:val="24"/>
-                    <w:szCs w:val="24"/>
-                  </w:rPr>
-                  <w:t xml:space="preserve">Manning, Peter. </w:t>
-                </w:r>
-                <w:proofErr w:type="gramStart"/>
-                <w:r>
-                  <w:rPr>
-                    <w:rFonts w:ascii="Times New Roman" w:eastAsia="Calibri" w:hAnsi="Times New Roman" w:cs="Times New Roman"/>
-                    <w:sz w:val="24"/>
-                    <w:szCs w:val="24"/>
-                  </w:rPr>
-                  <w:t xml:space="preserve">2013. </w:t>
-                </w:r>
-                <w:r>
-                  <w:rPr>
-                    <w:rFonts w:ascii="Times New Roman" w:eastAsia="Calibri" w:hAnsi="Times New Roman" w:cs="Times New Roman"/>
+                    <w:rFonts w:ascii="Times New Roman" w:hAnsi="Times New Roman" w:cs="Times New Roman"/>
+                    <w:sz w:val="24"/>
+                    <w:szCs w:val="24"/>
+                  </w:rPr>
+                  <w:t xml:space="preserve">Mumma, Gordon. 1975. ‘Live-Electronic Music’. </w:t>
+                </w:r>
+                <w:r>
+                  <w:rPr>
+                    <w:rFonts w:ascii="Times New Roman" w:hAnsi="Times New Roman" w:cs="Times New Roman"/>
                     <w:i/>
                     <w:sz w:val="24"/>
                     <w:szCs w:val="24"/>
                   </w:rPr>
-                  <w:t>Electronic</w:t>
-                </w:r>
-                <w:proofErr w:type="gramEnd"/>
-                <w:r>
-                  <w:rPr>
-                    <w:rFonts w:ascii="Times New Roman" w:eastAsia="Calibri" w:hAnsi="Times New Roman" w:cs="Times New Roman"/>
-                    <w:i/>
-                    <w:sz w:val="24"/>
-                    <w:szCs w:val="24"/>
-                  </w:rPr>
-                  <w:t xml:space="preserve"> and Computer Music</w:t>
-                </w:r>
-                <w:r>
-                  <w:rPr>
-                    <w:rFonts w:ascii="Times New Roman" w:eastAsia="Calibri" w:hAnsi="Times New Roman" w:cs="Times New Roman"/>
-                    <w:sz w:val="24"/>
-                    <w:szCs w:val="24"/>
-                  </w:rPr>
-                  <w:t>, Fourth Edition. New York: Oxford University Press</w:t>
+                  <w:t>The Development and Practice of Electronic Music</w:t>
+                </w:r>
+                <w:r>
+                  <w:rPr>
+                    <w:rFonts w:ascii="Times New Roman" w:hAnsi="Times New Roman" w:cs="Times New Roman"/>
+                    <w:sz w:val="24"/>
+                    <w:szCs w:val="24"/>
+                  </w:rPr>
+                  <w:t>. John H. Appleton, Ronald C. Perera eds. Englewood Cliffs: Prentice Hall, 286-335</w:t>
                 </w:r>
               </w:p>
               <w:p>
                 <w:pPr>
                   <w:rPr>
-                    <w:rFonts w:ascii="Times New Roman" w:hAnsi="Times New Roman" w:cs="Times New Roman"/>
+                    <w:rFonts w:ascii="Times New Roman" w:hAnsi="Times New Roman"/>
                     <w:sz w:val="24"/>
                     <w:szCs w:val="24"/>
                   </w:rPr>
                 </w:pPr>
-                <w:proofErr w:type="spellStart"/>
-                <w:r>
-                  <w:rPr>
-                    <w:rFonts w:ascii="Times New Roman" w:hAnsi="Times New Roman" w:cs="Times New Roman"/>
-                    <w:sz w:val="24"/>
-                    <w:szCs w:val="24"/>
-                  </w:rPr>
-                  <w:t>Mumma</w:t>
-                </w:r>
-                <w:proofErr w:type="spellEnd"/>
-                <w:r>
-                  <w:rPr>
-                    <w:rFonts w:ascii="Times New Roman" w:hAnsi="Times New Roman" w:cs="Times New Roman"/>
-                    <w:sz w:val="24"/>
-                    <w:szCs w:val="24"/>
-                  </w:rPr>
-                  <w:t xml:space="preserve">, Gordon. 1975. ‘Live-Electronic Music’. </w:t>
-                </w:r>
-                <w:r>
-                  <w:rPr>
-                    <w:rFonts w:ascii="Times New Roman" w:hAnsi="Times New Roman" w:cs="Times New Roman"/>
+                <w:r>
+                  <w:rPr>
+                    <w:rFonts w:ascii="Times New Roman" w:hAnsi="Times New Roman"/>
+                    <w:sz w:val="24"/>
+                    <w:szCs w:val="24"/>
+                  </w:rPr>
+                  <w:t xml:space="preserve">Peters, Deniz. 2012. ‘Introduction’. </w:t>
+                </w:r>
+                <w:r>
+                  <w:rPr>
+                    <w:rFonts w:ascii="Times New Roman" w:hAnsi="Times New Roman"/>
                     <w:i/>
                     <w:sz w:val="24"/>
                     <w:szCs w:val="24"/>
                   </w:rPr>
-                  <w:t>The Development and Practice of Electronic Music</w:t>
-                </w:r>
-                <w:r>
-                  <w:rPr>
-                    <w:rFonts w:ascii="Times New Roman" w:hAnsi="Times New Roman" w:cs="Times New Roman"/>
-                    <w:sz w:val="24"/>
-                    <w:szCs w:val="24"/>
-                  </w:rPr>
-                  <w:t xml:space="preserve">. John H. Appleton, Ronald C. </w:t>
-                </w:r>
-                <w:proofErr w:type="spellStart"/>
-                <w:r>
-                  <w:rPr>
-                    <w:rFonts w:ascii="Times New Roman" w:hAnsi="Times New Roman" w:cs="Times New Roman"/>
-                    <w:sz w:val="24"/>
-                    <w:szCs w:val="24"/>
-                  </w:rPr>
-                  <w:t>Perera</w:t>
-                </w:r>
-                <w:proofErr w:type="spellEnd"/>
-                <w:r>
-                  <w:rPr>
-                    <w:rFonts w:ascii="Times New Roman" w:hAnsi="Times New Roman" w:cs="Times New Roman"/>
-                    <w:sz w:val="24"/>
-                    <w:szCs w:val="24"/>
-                  </w:rPr>
-                  <w:t xml:space="preserve"> eds. Englewood Cliffs: Prentice Hall, 286-335</w:t>
+                  <w:t>Bodily Expression in Electronic Music: Perspectives on Reclaiming Performance</w:t>
+                </w:r>
+                <w:r>
+                  <w:rPr>
+                    <w:rFonts w:ascii="Times New Roman" w:hAnsi="Times New Roman"/>
+                    <w:sz w:val="24"/>
+                    <w:szCs w:val="24"/>
+                  </w:rPr>
+                  <w:t>, Deniz Peters, Gerhard Eckel, Andreas Dorschel eds. Routledge Research in Music 2. New York and London: Routledge, 1-14</w:t>
                 </w:r>
               </w:p>
               <w:p>
                 <w:pPr>
                   <w:rPr>
+                    <w:rFonts w:ascii="Times New Roman" w:hAnsi="Times New Roman" w:cs="Times New Roman"/>
+                    <w:sz w:val="24"/>
+                    <w:szCs w:val="24"/>
+                  </w:rPr>
+                </w:pPr>
+                <w:r>
+                  <w:rPr>
                     <w:rFonts w:ascii="Times New Roman" w:hAnsi="Times New Roman"/>
                     <w:sz w:val="24"/>
                     <w:szCs w:val="24"/>
                   </w:rPr>
-                </w:pPr>
-                <w:r>
-                  <w:rPr>
-                    <w:rFonts w:ascii="Times New Roman" w:hAnsi="Times New Roman"/>
-                    <w:sz w:val="24"/>
-                    <w:szCs w:val="24"/>
-                  </w:rPr>
-                  <w:t xml:space="preserve">Peters, </w:t>
-                </w:r>
-                <w:proofErr w:type="spellStart"/>
-                <w:r>
-                  <w:rPr>
-                    <w:rFonts w:ascii="Times New Roman" w:hAnsi="Times New Roman"/>
-                    <w:sz w:val="24"/>
-                    <w:szCs w:val="24"/>
-                  </w:rPr>
-                  <w:t>Deniz</w:t>
-                </w:r>
-                <w:proofErr w:type="spellEnd"/>
-                <w:r>
-                  <w:rPr>
-                    <w:rFonts w:ascii="Times New Roman" w:hAnsi="Times New Roman"/>
-                    <w:sz w:val="24"/>
-                    <w:szCs w:val="24"/>
-                  </w:rPr>
-                  <w:t xml:space="preserve">. 2012. ‘Introduction’. </w:t>
+                  <w:t xml:space="preserve">Radford, Laurie. 2008. ‘From Mixed Up to Mixin It Up: Evolving Paradigms in Electronic Music Performance Practice’. </w:t>
                 </w:r>
                 <w:r>
                   <w:rPr>
@@ -3009,7 +1618,7 @@
                     <w:sz w:val="24"/>
                     <w:szCs w:val="24"/>
                   </w:rPr>
-                  <w:t>Bodily Expression in Electronic Music: Perspectives on Reclaiming Performance</w:t>
+                  <w:t>Compositional Crossroads: Music, McGill, Montreal</w:t>
                 </w:r>
                 <w:r>
                   <w:rPr>
@@ -3017,167 +1626,65 @@
                     <w:sz w:val="24"/>
                     <w:szCs w:val="24"/>
                   </w:rPr>
-                  <w:t xml:space="preserve">, </w:t>
-                </w:r>
-                <w:proofErr w:type="spellStart"/>
-                <w:r>
-                  <w:rPr>
-                    <w:rFonts w:ascii="Times New Roman" w:hAnsi="Times New Roman"/>
-                    <w:sz w:val="24"/>
-                    <w:szCs w:val="24"/>
-                  </w:rPr>
-                  <w:t>Deniz</w:t>
-                </w:r>
-                <w:proofErr w:type="spellEnd"/>
-                <w:r>
-                  <w:rPr>
-                    <w:rFonts w:ascii="Times New Roman" w:hAnsi="Times New Roman"/>
-                    <w:sz w:val="24"/>
-                    <w:szCs w:val="24"/>
-                  </w:rPr>
-                  <w:t xml:space="preserve"> Peters, Gerhard </w:t>
-                </w:r>
-                <w:proofErr w:type="spellStart"/>
-                <w:r>
-                  <w:rPr>
-                    <w:rFonts w:ascii="Times New Roman" w:hAnsi="Times New Roman"/>
-                    <w:sz w:val="24"/>
-                    <w:szCs w:val="24"/>
-                  </w:rPr>
-                  <w:t>Eckel</w:t>
-                </w:r>
-                <w:proofErr w:type="spellEnd"/>
-                <w:r>
-                  <w:rPr>
-                    <w:rFonts w:ascii="Times New Roman" w:hAnsi="Times New Roman"/>
-                    <w:sz w:val="24"/>
-                    <w:szCs w:val="24"/>
-                  </w:rPr>
-                  <w:t xml:space="preserve">, Andreas </w:t>
-                </w:r>
-                <w:proofErr w:type="spellStart"/>
-                <w:r>
-                  <w:rPr>
-                    <w:rFonts w:ascii="Times New Roman" w:hAnsi="Times New Roman"/>
-                    <w:sz w:val="24"/>
-                    <w:szCs w:val="24"/>
-                  </w:rPr>
-                  <w:t>Dorschel</w:t>
-                </w:r>
-                <w:proofErr w:type="spellEnd"/>
-                <w:r>
-                  <w:rPr>
-                    <w:rFonts w:ascii="Times New Roman" w:hAnsi="Times New Roman"/>
-                    <w:sz w:val="24"/>
-                    <w:szCs w:val="24"/>
-                  </w:rPr>
-                  <w:t xml:space="preserve"> eds. </w:t>
-                </w:r>
-                <w:proofErr w:type="spellStart"/>
-                <w:r>
-                  <w:rPr>
-                    <w:rFonts w:ascii="Times New Roman" w:hAnsi="Times New Roman"/>
-                    <w:sz w:val="24"/>
-                    <w:szCs w:val="24"/>
-                  </w:rPr>
-                  <w:t>Routledge</w:t>
-                </w:r>
-                <w:proofErr w:type="spellEnd"/>
-                <w:r>
-                  <w:rPr>
-                    <w:rFonts w:ascii="Times New Roman" w:hAnsi="Times New Roman"/>
-                    <w:sz w:val="24"/>
-                    <w:szCs w:val="24"/>
-                  </w:rPr>
-                  <w:t xml:space="preserve"> Research in Music 2. New York and London: </w:t>
-                </w:r>
-                <w:proofErr w:type="spellStart"/>
-                <w:r>
-                  <w:rPr>
-                    <w:rFonts w:ascii="Times New Roman" w:hAnsi="Times New Roman"/>
-                    <w:sz w:val="24"/>
-                    <w:szCs w:val="24"/>
-                  </w:rPr>
-                  <w:t>Routledge</w:t>
-                </w:r>
-                <w:proofErr w:type="spellEnd"/>
-                <w:r>
-                  <w:rPr>
-                    <w:rFonts w:ascii="Times New Roman" w:hAnsi="Times New Roman"/>
-                    <w:sz w:val="24"/>
-                    <w:szCs w:val="24"/>
-                  </w:rPr>
-                  <w:t>, 1-14</w:t>
+                  <w:t>, Eleanor V. Stubley ed. Montreal and Kingston: McGill-Queen’s University Press, 150-67</w:t>
                 </w:r>
               </w:p>
               <w:p>
                 <w:pPr>
                   <w:rPr>
-                    <w:rFonts w:ascii="Times New Roman" w:hAnsi="Times New Roman" w:cs="Times New Roman"/>
+                    <w:rFonts w:ascii="Times New Roman" w:eastAsia="Calibri" w:hAnsi="Times New Roman" w:cs="Times New Roman"/>
                     <w:sz w:val="24"/>
                     <w:szCs w:val="24"/>
                   </w:rPr>
                 </w:pPr>
                 <w:r>
                   <w:rPr>
-                    <w:rFonts w:ascii="Times New Roman" w:hAnsi="Times New Roman"/>
-                    <w:sz w:val="24"/>
-                    <w:szCs w:val="24"/>
-                  </w:rPr>
-                  <w:t xml:space="preserve">Radford, Laurie. 2008. ‘From Mixed Up to </w:t>
-                </w:r>
-                <w:proofErr w:type="spellStart"/>
-                <w:r>
-                  <w:rPr>
-                    <w:rFonts w:ascii="Times New Roman" w:hAnsi="Times New Roman"/>
-                    <w:sz w:val="24"/>
-                    <w:szCs w:val="24"/>
-                  </w:rPr>
-                  <w:t>Mixin</w:t>
-                </w:r>
-                <w:proofErr w:type="spellEnd"/>
-                <w:r>
-                  <w:rPr>
-                    <w:rFonts w:ascii="Times New Roman" w:hAnsi="Times New Roman"/>
-                    <w:sz w:val="24"/>
-                    <w:szCs w:val="24"/>
-                  </w:rPr>
-                  <w:t xml:space="preserve"> It Up: Evolving Paradigms in Electronic Music Performance Practice’. </w:t>
-                </w:r>
-                <w:r>
-                  <w:rPr>
-                    <w:rFonts w:ascii="Times New Roman" w:hAnsi="Times New Roman"/>
+                    <w:rFonts w:ascii="Times New Roman" w:eastAsia="Calibri" w:hAnsi="Times New Roman" w:cs="Times New Roman"/>
+                    <w:sz w:val="24"/>
+                    <w:szCs w:val="24"/>
+                  </w:rPr>
+                  <w:t>R</w:t>
+                </w:r>
+                <w:r>
+                  <w:rPr>
+                    <w:rFonts w:ascii="Times New Roman" w:eastAsia="Calibri" w:hAnsi="Times New Roman" w:cs="Times New Roman"/>
+                    <w:sz w:val="24"/>
+                    <w:szCs w:val="24"/>
+                  </w:rPr>
+                  <w:t>ockwell, John. 2008.</w:t>
+                </w:r>
+                <w:r>
+                  <w:rPr>
+                    <w:rFonts w:ascii="Times New Roman" w:eastAsia="Calibri" w:hAnsi="Times New Roman" w:cs="Times New Roman"/>
+                    <w:sz w:val="24"/>
+                    <w:szCs w:val="24"/>
+                  </w:rPr>
+                  <w:t xml:space="preserve"> </w:t>
+                </w:r>
+                <w:r>
+                  <w:rPr>
+                    <w:rFonts w:ascii="Times New Roman" w:eastAsia="Calibri" w:hAnsi="Times New Roman" w:cs="Times New Roman"/>
                     <w:i/>
                     <w:sz w:val="24"/>
                     <w:szCs w:val="24"/>
                   </w:rPr>
-                  <w:t>Compositional Crossroads: Music, McGill, Montreal</w:t>
-                </w:r>
-                <w:r>
-                  <w:rPr>
-                    <w:rFonts w:ascii="Times New Roman" w:hAnsi="Times New Roman"/>
-                    <w:sz w:val="24"/>
-                    <w:szCs w:val="24"/>
-                  </w:rPr>
-                  <w:t xml:space="preserve">, Eleanor V. </w:t>
-                </w:r>
-                <w:proofErr w:type="spellStart"/>
-                <w:r>
-                  <w:rPr>
-                    <w:rFonts w:ascii="Times New Roman" w:hAnsi="Times New Roman"/>
-                    <w:sz w:val="24"/>
-                    <w:szCs w:val="24"/>
-                  </w:rPr>
-                  <w:t>Stubley</w:t>
-                </w:r>
-                <w:proofErr w:type="spellEnd"/>
-                <w:r>
-                  <w:rPr>
-                    <w:rFonts w:ascii="Times New Roman" w:hAnsi="Times New Roman"/>
-                    <w:sz w:val="24"/>
-                    <w:szCs w:val="24"/>
-                  </w:rPr>
-                  <w:t xml:space="preserve"> ed. Montreal and Kingston: McGill-Queen’s University Press, 150-67</w:t>
+                  <w:t>The San Francisco Tape Music Center: 1960s Counterculture and the avant-garde</w:t>
+                </w:r>
+                <w:r>
+                  <w:rPr>
+                    <w:rFonts w:ascii="Times New Roman" w:eastAsia="Calibri" w:hAnsi="Times New Roman" w:cs="Times New Roman"/>
+                    <w:sz w:val="24"/>
+                    <w:szCs w:val="24"/>
+                  </w:rPr>
+                  <w:t>. David B. Bernstein ed. Berkeley: Univers</w:t>
+                </w:r>
+                <w:r>
+                  <w:rPr>
+                    <w:rFonts w:ascii="Times New Roman" w:eastAsia="Calibri" w:hAnsi="Times New Roman" w:cs="Times New Roman"/>
+                    <w:sz w:val="24"/>
+                    <w:szCs w:val="24"/>
+                  </w:rPr>
+                  <w:t>ity of California Press</w:t>
                 </w:r>
               </w:p>
               <w:p>
@@ -3186,76 +1693,42 @@
                     <w:rFonts w:ascii="Times New Roman" w:eastAsia="Calibri" w:hAnsi="Times New Roman" w:cs="Times New Roman"/>
                     <w:sz w:val="24"/>
                     <w:szCs w:val="24"/>
+                    <w:lang w:val="fr-CA"/>
                   </w:rPr>
                 </w:pPr>
                 <w:r>
                   <w:rPr>
-                    <w:rFonts w:ascii="Times New Roman" w:eastAsia="Calibri" w:hAnsi="Times New Roman" w:cs="Times New Roman"/>
-                    <w:sz w:val="24"/>
-                    <w:szCs w:val="24"/>
-                  </w:rPr>
-                  <w:t>R</w:t>
-                </w:r>
-                <w:r>
-                  <w:rPr>
-                    <w:rFonts w:ascii="Times New Roman" w:eastAsia="Calibri" w:hAnsi="Times New Roman" w:cs="Times New Roman"/>
-                    <w:sz w:val="24"/>
-                    <w:szCs w:val="24"/>
-                  </w:rPr>
-                  <w:t>ockwell, John. 2008.</w:t>
-                </w:r>
-                <w:r>
-                  <w:rPr>
-                    <w:rFonts w:ascii="Times New Roman" w:eastAsia="Calibri" w:hAnsi="Times New Roman" w:cs="Times New Roman"/>
-                    <w:sz w:val="24"/>
-                    <w:szCs w:val="24"/>
-                  </w:rPr>
-                  <w:t xml:space="preserve"> </w:t>
-                </w:r>
-                <w:r>
-                  <w:rPr>
-                    <w:rFonts w:ascii="Times New Roman" w:eastAsia="Calibri" w:hAnsi="Times New Roman" w:cs="Times New Roman"/>
+                    <w:rFonts w:ascii="Times New Roman" w:hAnsi="Times New Roman"/>
+                    <w:sz w:val="24"/>
+                    <w:szCs w:val="24"/>
+                  </w:rPr>
+                  <w:t xml:space="preserve">Sanden, Paul. 2013. </w:t>
+                </w:r>
+                <w:r>
+                  <w:rPr>
+                    <w:rFonts w:ascii="Times New Roman" w:hAnsi="Times New Roman"/>
                     <w:i/>
                     <w:sz w:val="24"/>
                     <w:szCs w:val="24"/>
                   </w:rPr>
-                  <w:t xml:space="preserve">The San Francisco Tape Music </w:t>
-                </w:r>
-                <w:proofErr w:type="spellStart"/>
-                <w:r>
-                  <w:rPr>
-                    <w:rFonts w:ascii="Times New Roman" w:eastAsia="Calibri" w:hAnsi="Times New Roman" w:cs="Times New Roman"/>
-                    <w:i/>
-                    <w:sz w:val="24"/>
-                    <w:szCs w:val="24"/>
-                  </w:rPr>
-                  <w:t>Center</w:t>
-                </w:r>
-                <w:proofErr w:type="spellEnd"/>
-                <w:r>
-                  <w:rPr>
-                    <w:rFonts w:ascii="Times New Roman" w:eastAsia="Calibri" w:hAnsi="Times New Roman" w:cs="Times New Roman"/>
-                    <w:i/>
-                    <w:sz w:val="24"/>
-                    <w:szCs w:val="24"/>
-                  </w:rPr>
-                  <w:t>: 1960s Counterculture and the avant-garde</w:t>
-                </w:r>
-                <w:r>
-                  <w:rPr>
-                    <w:rFonts w:ascii="Times New Roman" w:eastAsia="Calibri" w:hAnsi="Times New Roman" w:cs="Times New Roman"/>
-                    <w:sz w:val="24"/>
-                    <w:szCs w:val="24"/>
-                  </w:rPr>
-                  <w:t>. David B. Bernstein ed. Berkeley: Univers</w:t>
-                </w:r>
-                <w:r>
-                  <w:rPr>
-                    <w:rFonts w:ascii="Times New Roman" w:eastAsia="Calibri" w:hAnsi="Times New Roman" w:cs="Times New Roman"/>
-                    <w:sz w:val="24"/>
-                    <w:szCs w:val="24"/>
-                  </w:rPr>
-                  <w:t>ity of California Press</w:t>
+                  <w:t>Liveness in Modern Music: Musicians, Technology, and Perception of Performance</w:t>
+                </w:r>
+                <w:r>
+                  <w:rPr>
+                    <w:rFonts w:ascii="Times New Roman" w:hAnsi="Times New Roman"/>
+                    <w:sz w:val="24"/>
+                    <w:szCs w:val="24"/>
+                  </w:rPr>
+                  <w:t xml:space="preserve">. Routledge Research in Music 5. </w:t>
+                </w:r>
+                <w:r>
+                  <w:rPr>
+                    <w:rFonts w:ascii="Times New Roman" w:hAnsi="Times New Roman"/>
+                    <w:sz w:val="24"/>
+                    <w:szCs w:val="24"/>
+                    <w:lang w:val="fr-CA"/>
+                  </w:rPr>
+                  <w:t>New York and London: Routledge</w:t>
                 </w:r>
               </w:p>
               <w:p>
@@ -3264,264 +1737,81 @@
                     <w:rFonts w:ascii="Times New Roman" w:eastAsia="Calibri" w:hAnsi="Times New Roman" w:cs="Times New Roman"/>
                     <w:sz w:val="24"/>
                     <w:szCs w:val="24"/>
+                  </w:rPr>
+                </w:pPr>
+                <w:r>
+                  <w:rPr>
+                    <w:rFonts w:ascii="Times New Roman" w:eastAsia="Calibri" w:hAnsi="Times New Roman" w:cs="Times New Roman"/>
+                    <w:sz w:val="24"/>
+                    <w:szCs w:val="24"/>
                     <w:lang w:val="fr-CA"/>
                   </w:rPr>
-                </w:pPr>
-                <w:r>
-                  <w:rPr>
-                    <w:rFonts w:ascii="Times New Roman" w:hAnsi="Times New Roman"/>
-                    <w:sz w:val="24"/>
-                    <w:szCs w:val="24"/>
-                  </w:rPr>
-                  <w:t xml:space="preserve">Sanden, Paul. 2013. </w:t>
-                </w:r>
-                <w:proofErr w:type="spellStart"/>
-                <w:r>
-                  <w:rPr>
-                    <w:rFonts w:ascii="Times New Roman" w:hAnsi="Times New Roman"/>
+                  <w:t xml:space="preserve">Ungeheuer, Elena. 2013. ‘L’Électronique « live » vers une technologie de l’interaction interprète- machine’. </w:t>
+                </w:r>
+                <w:r>
+                  <w:rPr>
+                    <w:rFonts w:ascii="Times New Roman" w:eastAsia="Calibri" w:hAnsi="Times New Roman" w:cs="Times New Roman"/>
                     <w:i/>
                     <w:sz w:val="24"/>
                     <w:szCs w:val="24"/>
-                  </w:rPr>
-                  <w:t>Liveness</w:t>
-                </w:r>
-                <w:proofErr w:type="spellEnd"/>
-                <w:r>
-                  <w:rPr>
-                    <w:rFonts w:ascii="Times New Roman" w:hAnsi="Times New Roman"/>
+                    <w:lang w:val="fr-CA"/>
+                  </w:rPr>
+                  <w:t>Théories de la composition musicale au XX</w:t>
+                </w:r>
+                <w:r>
+                  <w:rPr>
+                    <w:rFonts w:ascii="Times New Roman" w:eastAsia="Calibri" w:hAnsi="Times New Roman" w:cs="Times New Roman"/>
                     <w:i/>
                     <w:sz w:val="24"/>
                     <w:szCs w:val="24"/>
-                  </w:rPr>
-                  <w:t xml:space="preserve"> in Modern Music: Musicians, Technology, and Perception of Performance</w:t>
-                </w:r>
-                <w:r>
-                  <w:rPr>
-                    <w:rFonts w:ascii="Times New Roman" w:hAnsi="Times New Roman"/>
-                    <w:sz w:val="24"/>
-                    <w:szCs w:val="24"/>
-                  </w:rPr>
-                  <w:t xml:space="preserve">. </w:t>
-                </w:r>
-                <w:proofErr w:type="spellStart"/>
-                <w:r>
-                  <w:rPr>
-                    <w:rFonts w:ascii="Times New Roman" w:hAnsi="Times New Roman"/>
-                    <w:sz w:val="24"/>
-                    <w:szCs w:val="24"/>
-                  </w:rPr>
-                  <w:t>Routledge</w:t>
-                </w:r>
-                <w:proofErr w:type="spellEnd"/>
-                <w:r>
-                  <w:rPr>
-                    <w:rFonts w:ascii="Times New Roman" w:hAnsi="Times New Roman"/>
-                    <w:sz w:val="24"/>
-                    <w:szCs w:val="24"/>
-                  </w:rPr>
-                  <w:t xml:space="preserve"> Research in Music 5. </w:t>
-                </w:r>
-                <w:r>
-                  <w:rPr>
-                    <w:rFonts w:ascii="Times New Roman" w:hAnsi="Times New Roman"/>
-                    <w:sz w:val="24"/>
-                    <w:szCs w:val="24"/>
+                    <w:vertAlign w:val="superscript"/>
                     <w:lang w:val="fr-CA"/>
                   </w:rPr>
-                  <w:t xml:space="preserve">New York and London: </w:t>
-                </w:r>
-                <w:proofErr w:type="spellStart"/>
-                <w:r>
-                  <w:rPr>
-                    <w:rFonts w:ascii="Times New Roman" w:hAnsi="Times New Roman"/>
+                  <w:t>e</w:t>
+                </w:r>
+                <w:r>
+                  <w:rPr>
+                    <w:rFonts w:ascii="Times New Roman" w:eastAsia="Calibri" w:hAnsi="Times New Roman" w:cs="Times New Roman"/>
+                    <w:i/>
                     <w:sz w:val="24"/>
                     <w:szCs w:val="24"/>
                     <w:lang w:val="fr-CA"/>
                   </w:rPr>
-                  <w:t>Routledge</w:t>
-                </w:r>
-                <w:proofErr w:type="spellEnd"/>
+                  <w:t xml:space="preserve"> siècle</w:t>
+                </w:r>
+                <w:r>
+                  <w:rPr>
+                    <w:rFonts w:ascii="Times New Roman" w:eastAsia="Calibri" w:hAnsi="Times New Roman" w:cs="Times New Roman"/>
+                    <w:sz w:val="24"/>
+                    <w:szCs w:val="24"/>
+                    <w:lang w:val="fr-CA"/>
+                  </w:rPr>
+                  <w:t xml:space="preserve">, vol. 2, Nicolas Donin and Laurent Feneyrou eds. </w:t>
+                </w:r>
+                <w:r>
+                  <w:rPr>
+                    <w:rFonts w:ascii="Times New Roman" w:eastAsia="Calibri" w:hAnsi="Times New Roman" w:cs="Times New Roman"/>
+                    <w:sz w:val="24"/>
+                    <w:szCs w:val="24"/>
+                  </w:rPr>
+                  <w:t>Lyon: Symétrie, 1367-1386.</w:t>
+                </w:r>
               </w:p>
               <w:p>
                 <w:pPr>
                   <w:rPr>
-                    <w:rFonts w:ascii="Times New Roman" w:eastAsia="Calibri" w:hAnsi="Times New Roman" w:cs="Times New Roman"/>
+                    <w:rFonts w:ascii="Times New Roman" w:hAnsi="Times New Roman" w:cs="Times New Roman"/>
                     <w:sz w:val="24"/>
                     <w:szCs w:val="24"/>
                   </w:rPr>
                 </w:pPr>
-                <w:proofErr w:type="spellStart"/>
-                <w:r>
-                  <w:rPr>
-                    <w:rFonts w:ascii="Times New Roman" w:eastAsia="Calibri" w:hAnsi="Times New Roman" w:cs="Times New Roman"/>
-                    <w:sz w:val="24"/>
-                    <w:szCs w:val="24"/>
-                    <w:lang w:val="fr-CA"/>
-                  </w:rPr>
-                  <w:t>Ungeheuer</w:t>
-                </w:r>
-                <w:proofErr w:type="spellEnd"/>
-                <w:r>
-                  <w:rPr>
-                    <w:rFonts w:ascii="Times New Roman" w:eastAsia="Calibri" w:hAnsi="Times New Roman" w:cs="Times New Roman"/>
-                    <w:sz w:val="24"/>
-                    <w:szCs w:val="24"/>
-                    <w:lang w:val="fr-CA"/>
-                  </w:rPr>
-                  <w:t xml:space="preserve">, Elena. 2013. ‘L’Électronique « live » vers une technologie de l’interaction interprète- machine’. </w:t>
-                </w:r>
-                <w:r>
-                  <w:rPr>
-                    <w:rFonts w:ascii="Times New Roman" w:eastAsia="Calibri" w:hAnsi="Times New Roman" w:cs="Times New Roman"/>
-                    <w:i/>
-                    <w:sz w:val="24"/>
-                    <w:szCs w:val="24"/>
-                    <w:lang w:val="fr-CA"/>
-                  </w:rPr>
-                  <w:t>Théories de la composition musicale au XX</w:t>
-                </w:r>
-                <w:r>
-                  <w:rPr>
-                    <w:rFonts w:ascii="Times New Roman" w:eastAsia="Calibri" w:hAnsi="Times New Roman" w:cs="Times New Roman"/>
-                    <w:i/>
-                    <w:sz w:val="24"/>
-                    <w:szCs w:val="24"/>
-                    <w:vertAlign w:val="superscript"/>
-                    <w:lang w:val="fr-CA"/>
-                  </w:rPr>
-                  <w:t>e</w:t>
-                </w:r>
-                <w:r>
-                  <w:rPr>
-                    <w:rFonts w:ascii="Times New Roman" w:eastAsia="Calibri" w:hAnsi="Times New Roman" w:cs="Times New Roman"/>
-                    <w:i/>
-                    <w:sz w:val="24"/>
-                    <w:szCs w:val="24"/>
-                    <w:lang w:val="fr-CA"/>
-                  </w:rPr>
-                  <w:t xml:space="preserve"> siècle</w:t>
-                </w:r>
-                <w:r>
-                  <w:rPr>
-                    <w:rFonts w:ascii="Times New Roman" w:eastAsia="Calibri" w:hAnsi="Times New Roman" w:cs="Times New Roman"/>
-                    <w:sz w:val="24"/>
-                    <w:szCs w:val="24"/>
-                    <w:lang w:val="fr-CA"/>
-                  </w:rPr>
-                  <w:t xml:space="preserve">, vol. 2, Nicolas </w:t>
-                </w:r>
-                <w:proofErr w:type="spellStart"/>
-                <w:r>
-                  <w:rPr>
-                    <w:rFonts w:ascii="Times New Roman" w:eastAsia="Calibri" w:hAnsi="Times New Roman" w:cs="Times New Roman"/>
-                    <w:sz w:val="24"/>
-                    <w:szCs w:val="24"/>
-                    <w:lang w:val="fr-CA"/>
-                  </w:rPr>
-                  <w:t>Donin</w:t>
-                </w:r>
-                <w:proofErr w:type="spellEnd"/>
-                <w:r>
-                  <w:rPr>
-                    <w:rFonts w:ascii="Times New Roman" w:eastAsia="Calibri" w:hAnsi="Times New Roman" w:cs="Times New Roman"/>
-                    <w:sz w:val="24"/>
-                    <w:szCs w:val="24"/>
-                    <w:lang w:val="fr-CA"/>
-                  </w:rPr>
-                  <w:t xml:space="preserve"> and Laurent </w:t>
-                </w:r>
-                <w:proofErr w:type="spellStart"/>
-                <w:r>
-                  <w:rPr>
-                    <w:rFonts w:ascii="Times New Roman" w:eastAsia="Calibri" w:hAnsi="Times New Roman" w:cs="Times New Roman"/>
-                    <w:sz w:val="24"/>
-                    <w:szCs w:val="24"/>
-                    <w:lang w:val="fr-CA"/>
-                  </w:rPr>
-                  <w:t>Feneyrou</w:t>
-                </w:r>
-                <w:proofErr w:type="spellEnd"/>
-                <w:r>
-                  <w:rPr>
-                    <w:rFonts w:ascii="Times New Roman" w:eastAsia="Calibri" w:hAnsi="Times New Roman" w:cs="Times New Roman"/>
-                    <w:sz w:val="24"/>
-                    <w:szCs w:val="24"/>
-                    <w:lang w:val="fr-CA"/>
-                  </w:rPr>
-                  <w:t xml:space="preserve"> </w:t>
-                </w:r>
-                <w:proofErr w:type="spellStart"/>
-                <w:r>
-                  <w:rPr>
-                    <w:rFonts w:ascii="Times New Roman" w:eastAsia="Calibri" w:hAnsi="Times New Roman" w:cs="Times New Roman"/>
-                    <w:sz w:val="24"/>
-                    <w:szCs w:val="24"/>
-                    <w:lang w:val="fr-CA"/>
-                  </w:rPr>
-                  <w:t>eds</w:t>
-                </w:r>
-                <w:proofErr w:type="spellEnd"/>
-                <w:r>
-                  <w:rPr>
-                    <w:rFonts w:ascii="Times New Roman" w:eastAsia="Calibri" w:hAnsi="Times New Roman" w:cs="Times New Roman"/>
-                    <w:sz w:val="24"/>
-                    <w:szCs w:val="24"/>
-                    <w:lang w:val="fr-CA"/>
-                  </w:rPr>
-                  <w:t xml:space="preserve">. </w:t>
-                </w:r>
-                <w:r>
-                  <w:rPr>
-                    <w:rFonts w:ascii="Times New Roman" w:eastAsia="Calibri" w:hAnsi="Times New Roman" w:cs="Times New Roman"/>
-                    <w:sz w:val="24"/>
-                    <w:szCs w:val="24"/>
-                  </w:rPr>
-                  <w:t xml:space="preserve">Lyon: </w:t>
-                </w:r>
-                <w:proofErr w:type="spellStart"/>
-                <w:r>
-                  <w:rPr>
-                    <w:rFonts w:ascii="Times New Roman" w:eastAsia="Calibri" w:hAnsi="Times New Roman" w:cs="Times New Roman"/>
-                    <w:sz w:val="24"/>
-                    <w:szCs w:val="24"/>
-                  </w:rPr>
-                  <w:t>Symétrie</w:t>
-                </w:r>
-                <w:proofErr w:type="spellEnd"/>
-                <w:r>
-                  <w:rPr>
-                    <w:rFonts w:ascii="Times New Roman" w:eastAsia="Calibri" w:hAnsi="Times New Roman" w:cs="Times New Roman"/>
-                    <w:sz w:val="24"/>
-                    <w:szCs w:val="24"/>
-                  </w:rPr>
-                  <w:t>, 1367-1386.</w:t>
-                </w:r>
-              </w:p>
-              <w:p>
-                <w:pPr>
+                <w:r>
                   <w:rPr>
                     <w:rFonts w:ascii="Times New Roman" w:hAnsi="Times New Roman" w:cs="Times New Roman"/>
                     <w:sz w:val="24"/>
                     <w:szCs w:val="24"/>
                   </w:rPr>
-                </w:pPr>
-                <w:proofErr w:type="spellStart"/>
-                <w:r>
-                  <w:rPr>
-                    <w:rFonts w:ascii="Times New Roman" w:hAnsi="Times New Roman" w:cs="Times New Roman"/>
-                    <w:sz w:val="24"/>
-                    <w:szCs w:val="24"/>
-                  </w:rPr>
-                  <w:t>Wolpe</w:t>
-                </w:r>
-                <w:proofErr w:type="spellEnd"/>
-                <w:r>
-                  <w:rPr>
-                    <w:rFonts w:ascii="Times New Roman" w:hAnsi="Times New Roman" w:cs="Times New Roman"/>
-                    <w:sz w:val="24"/>
-                    <w:szCs w:val="24"/>
-                  </w:rPr>
-                  <w:t xml:space="preserve">, Stefan. 1986. ‘Lecture on Dada’ (1962). Austin Clarkson ed. </w:t>
+                  <w:t xml:space="preserve">Wolpe, Stefan. 1986. ‘Lecture on Dada’ (1962). Austin Clarkson ed. </w:t>
                 </w:r>
                 <w:r>
                   <w:rPr>
@@ -3549,7 +1839,7 @@
     </w:tbl>
     <w:p/>
     <w:sectPr>
-      <w:headerReference w:type="default" r:id="rId9"/>
+      <w:headerReference w:type="default" r:id="rId10"/>
       <w:pgSz w:w="11906" w:h="16838"/>
       <w:pgMar w:top="1440" w:right="1440" w:bottom="1440" w:left="1440" w:header="708" w:footer="708" w:gutter="0"/>
       <w:cols w:space="708"/>
@@ -3628,21 +1918,12 @@
       </w:rPr>
       <w:t xml:space="preserve"> – </w:t>
     </w:r>
-    <w:proofErr w:type="spellStart"/>
     <w:r>
       <w:rPr>
         <w:i/>
         <w:color w:val="7F7F7F" w:themeColor="text1" w:themeTint="80"/>
       </w:rPr>
-      <w:t>Encyclopedia</w:t>
-    </w:r>
-    <w:proofErr w:type="spellEnd"/>
-    <w:r>
-      <w:rPr>
-        <w:i/>
-        <w:color w:val="7F7F7F" w:themeColor="text1" w:themeTint="80"/>
-      </w:rPr>
-      <w:t xml:space="preserve"> of Modernism</w:t>
+      <w:t>Encyclopedia of Modernism</w:t>
     </w:r>
   </w:p>
   <w:p>
@@ -5448,35 +3729,6 @@
         </w:p>
       </w:docPartBody>
     </w:docPart>
-    <w:docPart>
-      <w:docPartPr>
-        <w:name w:val="03DC1D6CB93F924C9AEEC6C31D2299F9"/>
-        <w:category>
-          <w:name w:val="General"/>
-          <w:gallery w:val="placeholder"/>
-        </w:category>
-        <w:types>
-          <w:type w:val="bbPlcHdr"/>
-        </w:types>
-        <w:behaviors>
-          <w:behavior w:val="content"/>
-        </w:behaviors>
-        <w:guid w:val="{2DE301A1-6B1A-8F41-B5D5-631691E72D80}"/>
-      </w:docPartPr>
-      <w:docPartBody>
-        <w:p>
-          <w:pPr>
-            <w:pStyle w:val="03DC1D6CB93F924C9AEEC6C31D2299F9"/>
-          </w:pPr>
-          <w:r>
-            <w:rPr>
-              <w:rStyle w:val="PlaceholderText"/>
-            </w:rPr>
-            <w:t>[Enter citations for further reading here]</w:t>
-          </w:r>
-        </w:p>
-      </w:docPartBody>
-    </w:docPart>
   </w:docParts>
 </w:glossaryDocument>
 </file>
@@ -5538,13 +3790,6 @@
     <w:pitch w:val="variable"/>
     <w:sig w:usb0="E1000AEF" w:usb1="5000A1FF" w:usb2="00000000" w:usb3="00000000" w:csb0="000001BF" w:csb1="00000000"/>
   </w:font>
-  <w:font w:name="Arial Unicode MS">
-    <w:panose1 w:val="020B0604020202020204"/>
-    <w:charset w:val="00"/>
-    <w:family w:val="auto"/>
-    <w:pitch w:val="variable"/>
-    <w:sig w:usb0="F7FFAFFF" w:usb1="E9DFFFFF" w:usb2="0000003F" w:usb3="00000000" w:csb0="003F01FF" w:csb1="00000000"/>
-  </w:font>
   <w:font w:name="Arial">
     <w:panose1 w:val="020B0604020202020204"/>
     <w:charset w:val="00"/>
@@ -5580,6 +3825,11 @@
     <w:compatSetting w:name="enableOpenTypeFeatures" w:uri="http://schemas.microsoft.com/office/word" w:val="1"/>
     <w:compatSetting w:name="doNotFlipMirrorIndents" w:uri="http://schemas.microsoft.com/office/word" w:val="1"/>
   </w:compat>
+  <w:rsids>
+    <w:rsidRoot w:val="003D4504"/>
+    <w:rsid w:val="003D4504"/>
+    <w:rsid w:val="00B51DE7"/>
+  </w:rsids>
   <m:mathPr>
     <m:mathFont m:val="Cambria Math"/>
     <m:brkBin m:val="before"/>
@@ -6320,8 +4570,261 @@
   <a:extraClrSchemeLst/>
   <a:extLst>
     <a:ext uri="{05A4C25C-085E-4340-85A3-A5531E510DB2}">
-      <thm15:themeFamily xmlns:thm15="http://schemas.microsoft.com/office/thememl/2012/main" xmlns="" name="Office Theme" id="{62F939B6-93AF-4DB8-9C6B-D6C7DFDC589F}" vid="{4A3C46E8-61CC-4603-A589-7422A47A8E4A}"/>
+      <thm15:themeFamily xmlns="" xmlns:thm15="http://schemas.microsoft.com/office/thememl/2012/main" name="Office Theme" id="{62F939B6-93AF-4DB8-9C6B-D6C7DFDC589F}" vid="{4A3C46E8-61CC-4603-A589-7422A47A8E4A}"/>
     </a:ext>
   </a:extLst>
 </a:theme>
+</file>
+
+<file path=customXml/item1.xml><?xml version="1.0" encoding="utf-8"?>
+<b:Sources xmlns:b="http://schemas.openxmlformats.org/officeDocument/2006/bibliography" xmlns="http://schemas.openxmlformats.org/officeDocument/2006/bibliography" SelectedStyle="/MLA.XSL" StyleName="MLA">
+  <b:Source>
+    <b:Tag>Aus02</b:Tag>
+    <b:SourceType>JournalArticle</b:SourceType>
+    <b:Guid>{B1F9A25B-7F8B-474D-AE41-2206C7686479}</b:Guid>
+    <b:Author>
+      <b:Author>
+        <b:NameList>
+          <b:Person>
+            <b:Last>Auslaner</b:Last>
+            <b:First>Philip</b:First>
+          </b:Person>
+        </b:NameList>
+      </b:Author>
+    </b:Author>
+    <b:Title>Live from Cyberspace: or, I was sitting at my computer this guy appeared he thought I was a bot</b:Title>
+    <b:Year>2002</b:Year>
+    <b:Volume>24</b:Volume>
+    <b:Pages>16-21</b:Pages>
+    <b:JournalName>A Journal of Performance and Art</b:JournalName>
+    <b:Month>January </b:Month>
+    <b:Issue>1</b:Issue>
+    <b:RefOrder>1</b:RefOrder>
+  </b:Source>
+  <b:Source>
+    <b:Tag>Bre12</b:Tag>
+    <b:SourceType>Book</b:SourceType>
+    <b:Guid>{387A9E7A-B806-0E44-9A69-9601B7D996D3}</b:Guid>
+    <b:Author>
+      <b:Author>
+        <b:NameList>
+          <b:Person>
+            <b:Last>Brend</b:Last>
+            <b:First>Mark</b:First>
+          </b:Person>
+        </b:NameList>
+      </b:Author>
+    </b:Author>
+    <b:Title>The Sound of Tomorrow: How Electronic Music was Smuggled into the Mainstream</b:Title>
+    <b:Publisher>Bloomsbury Academic</b:Publisher>
+    <b:City>New York and London</b:City>
+    <b:Year>2012</b:Year>
+    <b:RefOrder>2</b:RefOrder>
+  </b:Source>
+  <b:Source>
+    <b:Tag>Nic13</b:Tag>
+    <b:SourceType>Book</b:SourceType>
+    <b:Guid>{8E3D3AC3-3826-FC4D-B0DA-CAFFEC209A69}</b:Guid>
+    <b:Author>
+      <b:Author>
+        <b:NameList>
+          <b:Person>
+            <b:Last>Collins</b:Last>
+            <b:First>Nick</b:First>
+          </b:Person>
+          <b:Person>
+            <b:Last>Schedel</b:Last>
+            <b:First>Margaret</b:First>
+          </b:Person>
+          <b:Person>
+            <b:Last>Wilson</b:Last>
+            <b:First>Scott</b:First>
+          </b:Person>
+        </b:NameList>
+      </b:Author>
+    </b:Author>
+    <b:Title>Electronic Music </b:Title>
+    <b:City>Cambridge</b:City>
+    <b:Publisher>Cambridge UP</b:Publisher>
+    <b:Year>2013</b:Year>
+    <b:RefOrder>3</b:RefOrder>
+  </b:Source>
+  <b:Source>
+    <b:Tag>Nic07</b:Tag>
+    <b:SourceType>BookSection</b:SourceType>
+    <b:Guid>{D0BB0DFB-427E-1340-8A57-C28EE0C5AF3C}</b:Guid>
+    <b:Title>Live Electronic Music</b:Title>
+    <b:City>Cambridge</b:City>
+    <b:Publisher>Cambridge UP</b:Publisher>
+    <b:Year>2007</b:Year>
+    <b:Pages>38-54</b:Pages>
+    <b:Author>
+      <b:Author>
+        <b:NameList>
+          <b:Person>
+            <b:Last>Collins</b:Last>
+            <b:First>Nicolas</b:First>
+          </b:Person>
+        </b:NameList>
+      </b:Author>
+      <b:Editor>
+        <b:NameList>
+          <b:Person>
+            <b:Last>Collins</b:Last>
+            <b:First>Nick</b:First>
+          </b:Person>
+          <b:Person>
+            <b:Last>d'Escriván</b:Last>
+            <b:First>Julio</b:First>
+          </b:Person>
+        </b:NameList>
+      </b:Editor>
+    </b:Author>
+    <b:BookTitle>The Cambridge Companion to Electronic Music</b:BookTitle>
+    <b:RefOrder>4</b:RefOrder>
+  </b:Source>
+  <b:Source>
+    <b:Tag>Car83</b:Tag>
+    <b:SourceType>JournalArticle</b:SourceType>
+    <b:Guid>{5BBAB66C-FD63-B445-9DA5-02FC00CC9AAD}</b:Guid>
+    <b:Author>
+      <b:Author>
+        <b:NameList>
+          <b:Person>
+            <b:Last>Dahlhaus</b:Last>
+            <b:First>Carl</b:First>
+          </b:Person>
+        </b:NameList>
+      </b:Author>
+    </b:Author>
+    <b:Title>Die Krise des Experiments </b:Title>
+    <b:JournalName>Komponieren heute: Ästhetische, soziologische und pädagogische Fragen</b:JournalName>
+    <b:Publisher>Mainz</b:Publisher>
+    <b:City>New York </b:City>
+    <b:Year>1983</b:Year>
+    <b:Volume>23</b:Volume>
+    <b:Pages>80-94</b:Pages>
+    <b:Comments> 23: 80-94</b:Comments>
+    <b:RefOrder>5</b:RefOrder>
+  </b:Source>
+  <b:Source>
+    <b:Tag>Hug01</b:Tag>
+    <b:SourceType>JournalArticle</b:SourceType>
+    <b:Guid>{A32F3022-4E8C-E840-8152-F005272633F3}</b:Guid>
+    <b:Title>Gentle Fire: An Early Approach to Live Electronic Music</b:Title>
+    <b:Year>2001</b:Year>
+    <b:Volume>11</b:Volume>
+    <b:Pages>53-60</b:Pages>
+    <b:Author>
+      <b:Author>
+        <b:NameList>
+          <b:Person>
+            <b:Last>Davies</b:Last>
+            <b:First>Hugh</b:First>
+          </b:Person>
+        </b:NameList>
+      </b:Author>
+    </b:Author>
+    <b:JournalName>Leonardo Music Journal </b:JournalName>
+    <b:RefOrder>6</b:RefOrder>
+  </b:Source>
+  <b:Source>
+    <b:Tag>Del11</b:Tag>
+    <b:SourceType>Book</b:SourceType>
+    <b:Guid>{67664B27-1521-D849-8D5C-127858955A29}</b:Guid>
+    <b:Author>
+      <b:Author>
+        <b:NameList>
+          <b:Person>
+            <b:Last>Deliège</b:Last>
+            <b:First>Célestin</b:First>
+          </b:Person>
+        </b:NameList>
+      </b:Author>
+      <b:Editor>
+        <b:NameList>
+          <b:Person>
+            <b:Last>Deliège-Smismans</b:Last>
+            <b:First>Irène</b:First>
+          </b:Person>
+        </b:NameList>
+      </b:Editor>
+    </b:Author>
+    <b:Title>Cinquante ans de modernité musicale. De Darmstadt à l’IRCAM : Contribution historiographique à une musicologie critique</b:Title>
+    <b:City>Wavre</b:City>
+    <b:Publisher>Mardaga </b:Publisher>
+    <b:Year>2011</b:Year>
+    <b:RefOrder>7</b:RefOrder>
+  </b:Source>
+  <b:Source>
+    <b:Tag>Dem10</b:Tag>
+    <b:SourceType>Book</b:SourceType>
+    <b:Guid>{42FF722F-C63A-0D49-A325-DCDD911E6217}</b:Guid>
+    <b:Author>
+      <b:Author>
+        <b:NameList>
+          <b:Person>
+            <b:Last>Demers</b:Last>
+            <b:First>Joanna</b:First>
+          </b:Person>
+        </b:NameList>
+      </b:Author>
+    </b:Author>
+    <b:Title>Listening Through the Noise: The Aesthetics of Experimental Electronic Music</b:Title>
+    <b:City>Oxford</b:City>
+    <b:Publisher>Oxford UP</b:Publisher>
+    <b:Year>2010</b:Year>
+    <b:RefOrder>8</b:RefOrder>
+  </b:Source>
+  <b:Source>
+    <b:Tag>Sim07</b:Tag>
+    <b:SourceType>Book</b:SourceType>
+    <b:Guid>{09BD2911-8979-3F4B-896A-9730F92E5512}</b:Guid>
+    <b:Author>
+      <b:Author>
+        <b:NameList>
+          <b:Person>
+            <b:Last>Emmerson</b:Last>
+            <b:First>Simon</b:First>
+          </b:Person>
+        </b:NameList>
+      </b:Author>
+    </b:Author>
+    <b:Title>Living Electronic Music </b:Title>
+    <b:City>Aldershot</b:City>
+    <b:Publisher>Ashgate</b:Publisher>
+    <b:Year>2007</b:Year>
+    <b:RefOrder>9</b:RefOrder>
+  </b:Source>
+  <b:Source>
+    <b:Tag>Haw15</b:Tag>
+    <b:SourceType>JournalArticle</b:SourceType>
+    <b:Guid>{E683D7B1-A82E-904D-B166-52DC57A15DBB}</b:Guid>
+    <b:Author>
+      <b:Author>
+        <b:NameList>
+          <b:Person>
+            <b:Last>Haworth</b:Last>
+            <b:First>Christopher</b:First>
+          </b:Person>
+        </b:NameList>
+      </b:Author>
+    </b:Author>
+    <b:Title>Sound Synthesis Procedures as Texts: An Ontological Politics in Electroacoustic Music </b:Title>
+    <b:Year>2015</b:Year>
+    <b:Volume>39</b:Volume>
+    <b:Comments>Upcoming; no pagination available. </b:Comments>
+    <b:JournalName>Computer Music Journal </b:JournalName>
+    <b:Issue>1</b:Issue>
+    <b:RefOrder>10</b:RefOrder>
+  </b:Source>
+</b:Sources>
+</file>
+
+<file path=customXml/itemProps1.xml><?xml version="1.0" encoding="utf-8"?>
+<ds:datastoreItem xmlns:ds="http://schemas.openxmlformats.org/officeDocument/2006/customXml" ds:itemID="{154C654D-B725-BE40-8805-20CD5FD148A7}">
+  <ds:schemaRefs>
+    <ds:schemaRef ds:uri="http://schemas.openxmlformats.org/officeDocument/2006/bibliography"/>
+  </ds:schemaRefs>
+</ds:datastoreItem>
 </file>